--- a/storage/templates/rut_template_char.docx
+++ b/storage/templates/rut_template_char.docx
@@ -1,6 +1,6 @@
 
 <file path=word/document.xml><?xml version="1.0" encoding="utf-8"?>
-<w:document xmlns:wpc="http://schemas.microsoft.com/office/word/2010/wordprocessingCanvas" xmlns:mc="http://schemas.openxmlformats.org/markup-compatibility/2006" xmlns:o="urn:schemas-microsoft-com:office:office" xmlns:r="http://schemas.openxmlformats.org/officeDocument/2006/relationships" xmlns:m="http://schemas.openxmlformats.org/officeDocument/2006/math" xmlns:v="urn:schemas-microsoft-com:vml" xmlns:wp14="http://schemas.microsoft.com/office/word/2010/wordprocessingDrawing" xmlns:wp="http://schemas.openxmlformats.org/drawingml/2006/wordprocessingDrawing" xmlns:w10="urn:schemas-microsoft-com:office:word" xmlns:w="http://schemas.openxmlformats.org/wordprocessingml/2006/main" xmlns:w14="http://schemas.microsoft.com/office/word/2010/wordml" xmlns:w15="http://schemas.microsoft.com/office/word/2012/wordml" xmlns:wpg="http://schemas.microsoft.com/office/word/2010/wordprocessingGroup" xmlns:wpi="http://schemas.microsoft.com/office/word/2010/wordprocessingInk" xmlns:wne="http://schemas.microsoft.com/office/word/2006/wordml" xmlns:wps="http://schemas.microsoft.com/office/word/2010/wordprocessingShape" mc:Ignorable="w14 w15 wp14">
+<w:document xmlns:wpc="http://schemas.microsoft.com/office/word/2010/wordprocessingCanvas" xmlns:cx="http://schemas.microsoft.com/office/drawing/2014/chartex" xmlns:cx1="http://schemas.microsoft.com/office/drawing/2015/9/8/chartex" xmlns:cx2="http://schemas.microsoft.com/office/drawing/2015/10/21/chartex" xmlns:cx3="http://schemas.microsoft.com/office/drawing/2016/5/9/chartex" xmlns:cx4="http://schemas.microsoft.com/office/drawing/2016/5/10/chartex" xmlns:cx5="http://schemas.microsoft.com/office/drawing/2016/5/11/chartex" xmlns:cx6="http://schemas.microsoft.com/office/drawing/2016/5/12/chartex" xmlns:cx7="http://schemas.microsoft.com/office/drawing/2016/5/13/chartex" xmlns:cx8="http://schemas.microsoft.com/office/drawing/2016/5/14/chartex" xmlns:mc="http://schemas.openxmlformats.org/markup-compatibility/2006" xmlns:aink="http://schemas.microsoft.com/office/drawing/2016/ink" xmlns:am3d="http://schemas.microsoft.com/office/drawing/2017/model3d" xmlns:o="urn:schemas-microsoft-com:office:office" xmlns:r="http://schemas.openxmlformats.org/officeDocument/2006/relationships" xmlns:m="http://schemas.openxmlformats.org/officeDocument/2006/math" xmlns:v="urn:schemas-microsoft-com:vml" xmlns:wp14="http://schemas.microsoft.com/office/word/2010/wordprocessingDrawing" xmlns:wp="http://schemas.openxmlformats.org/drawingml/2006/wordprocessingDrawing" xmlns:w10="urn:schemas-microsoft-com:office:word" xmlns:w="http://schemas.openxmlformats.org/wordprocessingml/2006/main" xmlns:w14="http://schemas.microsoft.com/office/word/2010/wordml" xmlns:w15="http://schemas.microsoft.com/office/word/2012/wordml" xmlns:w16cex="http://schemas.microsoft.com/office/word/2018/wordml/cex" xmlns:w16cid="http://schemas.microsoft.com/office/word/2016/wordml/cid" xmlns:w16="http://schemas.microsoft.com/office/word/2018/wordml" xmlns:w16sdtdh="http://schemas.microsoft.com/office/word/2020/wordml/sdtdatahash" xmlns:w16se="http://schemas.microsoft.com/office/word/2015/wordml/symex" xmlns:wpg="http://schemas.microsoft.com/office/word/2010/wordprocessingGroup" xmlns:wpi="http://schemas.microsoft.com/office/word/2010/wordprocessingInk" xmlns:wne="http://schemas.microsoft.com/office/word/2006/wordml" xmlns:wps="http://schemas.microsoft.com/office/word/2010/wordprocessingShape" mc:Ignorable="w14 w15 w16se w16cid w16 w16cex w16sdtdh wp14">
   <w:body>
     <w:p>
       <w:pPr>
@@ -160,6 +160,7 @@
               <w:rPr>
                 <w:sz w:val="28"/>
                 <w:szCs w:val="28"/>
+                <w:lang w:val="en-US"/>
               </w:rPr>
             </w:pPr>
             <w:r>
@@ -177,6 +178,7 @@
               <w:rPr>
                 <w:sz w:val="28"/>
                 <w:szCs w:val="28"/>
+                <w:lang w:val="en-US"/>
               </w:rPr>
             </w:pPr>
             <w:r>
@@ -185,42 +187,18 @@
                 <w:szCs w:val="28"/>
                 <w:lang w:val="en-US"/>
               </w:rPr>
-              <w:t>${signatory_job}</w:t>
+              <w:t>${</w:t>
             </w:r>
-          </w:p>
-          <w:p>
-            <w:pPr>
-              <w:spacing w:line="360" w:lineRule="auto"/>
-              <w:jc w:val="both"/>
+            <w:proofErr w:type="spellStart"/>
+            <w:r>
               <w:rPr>
                 <w:sz w:val="28"/>
                 <w:szCs w:val="28"/>
                 <w:lang w:val="en-US"/>
               </w:rPr>
-            </w:pPr>
-            <w:r>
-              <w:rPr>
-                <w:sz w:val="28"/>
-                <w:szCs w:val="28"/>
-              </w:rPr>
-              <w:t xml:space="preserve">____________ </w:t>
+              <w:t>signatory_job</w:t>
             </w:r>
-            <w:r>
-              <w:rPr>
-                <w:sz w:val="28"/>
-                <w:szCs w:val="28"/>
-                <w:lang w:val="en-US"/>
-              </w:rPr>
-              <w:t>${</w:t>
-            </w:r>
-            <w:r>
-              <w:rPr>
-                <w:sz w:val="28"/>
-                <w:szCs w:val="28"/>
-                <w:lang w:val="en-US"/>
-              </w:rPr>
-              <w:t>signatory_fio</w:t>
-            </w:r>
+            <w:proofErr w:type="spellEnd"/>
             <w:r>
               <w:rPr>
                 <w:sz w:val="28"/>
@@ -237,6 +215,52 @@
               <w:rPr>
                 <w:sz w:val="28"/>
                 <w:szCs w:val="28"/>
+                <w:lang w:val="en-US"/>
+              </w:rPr>
+            </w:pPr>
+            <w:r>
+              <w:rPr>
+                <w:sz w:val="28"/>
+                <w:szCs w:val="28"/>
+                <w:lang w:val="en-US"/>
+              </w:rPr>
+              <w:t xml:space="preserve">____________ </w:t>
+            </w:r>
+            <w:r>
+              <w:rPr>
+                <w:sz w:val="28"/>
+                <w:szCs w:val="28"/>
+                <w:lang w:val="en-US"/>
+              </w:rPr>
+              <w:t>${</w:t>
+            </w:r>
+            <w:proofErr w:type="spellStart"/>
+            <w:r>
+              <w:rPr>
+                <w:sz w:val="28"/>
+                <w:szCs w:val="28"/>
+                <w:lang w:val="en-US"/>
+              </w:rPr>
+              <w:t>signatory_fio</w:t>
+            </w:r>
+            <w:proofErr w:type="spellEnd"/>
+            <w:r>
+              <w:rPr>
+                <w:sz w:val="28"/>
+                <w:szCs w:val="28"/>
+                <w:lang w:val="en-US"/>
+              </w:rPr>
+              <w:t>}</w:t>
+            </w:r>
+          </w:p>
+          <w:p>
+            <w:pPr>
+              <w:spacing w:line="360" w:lineRule="auto"/>
+              <w:jc w:val="both"/>
+              <w:rPr>
+                <w:sz w:val="28"/>
+                <w:szCs w:val="28"/>
+                <w:lang w:val="en-US"/>
               </w:rPr>
             </w:pPr>
           </w:p>
@@ -262,7 +286,25 @@
                 <w:szCs w:val="28"/>
                 <w:lang w:val="en-US"/>
               </w:rPr>
-              <w:t>${signature_year}</w:t>
+              <w:t>${</w:t>
+            </w:r>
+            <w:proofErr w:type="spellStart"/>
+            <w:r>
+              <w:rPr>
+                <w:sz w:val="28"/>
+                <w:szCs w:val="28"/>
+                <w:lang w:val="en-US"/>
+              </w:rPr>
+              <w:t>signature_year</w:t>
+            </w:r>
+            <w:proofErr w:type="spellEnd"/>
+            <w:r>
+              <w:rPr>
+                <w:sz w:val="28"/>
+                <w:szCs w:val="28"/>
+                <w:lang w:val="en-US"/>
+              </w:rPr>
+              <w:t>}</w:t>
             </w:r>
             <w:r>
               <w:rPr>
@@ -383,7 +425,25 @@
           <w:sz w:val="28"/>
           <w:szCs w:val="28"/>
         </w:rPr>
-        <w:t>${dppName}</w:t>
+        <w:t>${</w:t>
+      </w:r>
+      <w:proofErr w:type="spellStart"/>
+      <w:r>
+        <w:rPr>
+          <w:bCs/>
+          <w:sz w:val="28"/>
+          <w:szCs w:val="28"/>
+        </w:rPr>
+        <w:t>dppName</w:t>
+      </w:r>
+      <w:proofErr w:type="spellEnd"/>
+      <w:r>
+        <w:rPr>
+          <w:bCs/>
+          <w:sz w:val="28"/>
+          <w:szCs w:val="28"/>
+        </w:rPr>
+        <w:t>}</w:t>
       </w:r>
       <w:r>
         <w:rPr>
@@ -556,7 +616,27 @@
           <w:szCs w:val="28"/>
           <w:lang w:eastAsia="en-US"/>
         </w:rPr>
-        <w:t>${dppName}</w:t>
+        <w:t>${</w:t>
+      </w:r>
+      <w:proofErr w:type="spellStart"/>
+      <w:r>
+        <w:rPr>
+          <w:b/>
+          <w:sz w:val="28"/>
+          <w:szCs w:val="28"/>
+          <w:lang w:eastAsia="en-US"/>
+        </w:rPr>
+        <w:t>dppName</w:t>
+      </w:r>
+      <w:proofErr w:type="spellEnd"/>
+      <w:r>
+        <w:rPr>
+          <w:b/>
+          <w:sz w:val="28"/>
+          <w:szCs w:val="28"/>
+          <w:lang w:eastAsia="en-US"/>
+        </w:rPr>
+        <w:t>}</w:t>
       </w:r>
       <w:r>
         <w:rPr>
@@ -629,10 +709,211 @@
     </w:p>
     <w:p>
       <w:pPr>
-        <w:pStyle w:val="TEXT"/>
-      </w:pPr>
-      <w:r>
-        <w:t>${dppAnnotation}</w:t>
+        <w:pStyle w:val="af1"/>
+        <w:tabs>
+          <w:tab w:val="left" w:pos="916"/>
+          <w:tab w:val="left" w:pos="1832"/>
+          <w:tab w:val="left" w:pos="2748"/>
+          <w:tab w:val="left" w:pos="3664"/>
+          <w:tab w:val="left" w:pos="4580"/>
+          <w:tab w:val="left" w:pos="5496"/>
+          <w:tab w:val="left" w:pos="6412"/>
+          <w:tab w:val="left" w:pos="7328"/>
+          <w:tab w:val="left" w:pos="8244"/>
+          <w:tab w:val="left" w:pos="9160"/>
+          <w:tab w:val="left" w:pos="10076"/>
+          <w:tab w:val="left" w:pos="10992"/>
+          <w:tab w:val="left" w:pos="11908"/>
+          <w:tab w:val="left" w:pos="12824"/>
+          <w:tab w:val="left" w:pos="13740"/>
+          <w:tab w:val="left" w:pos="14656"/>
+        </w:tabs>
+        <w:ind w:left="142"/>
+        <w:rPr>
+          <w:rFonts w:ascii="Consolas" w:hAnsi="Consolas" w:cs="Consolas"/>
+          <w:color w:val="404040"/>
+          <w:sz w:val="18"/>
+          <w:szCs w:val="18"/>
+          <w:lang w:val="en-US"/>
+        </w:rPr>
+      </w:pPr>
+      <w:r>
+        <w:rPr>
+          <w:rFonts w:ascii="Consolas" w:hAnsi="Consolas" w:cs="Consolas"/>
+          <w:color w:val="666666"/>
+          <w:sz w:val="18"/>
+          <w:szCs w:val="18"/>
+          <w:lang w:val="en-US"/>
+        </w:rPr>
+        <w:t>$</w:t>
+      </w:r>
+      <w:r>
+        <w:rPr>
+          <w:rFonts w:ascii="Consolas" w:hAnsi="Consolas" w:cs="Consolas"/>
+          <w:color w:val="404040"/>
+          <w:sz w:val="18"/>
+          <w:szCs w:val="18"/>
+          <w:lang w:val="en-US"/>
+        </w:rPr>
+        <w:t>{</w:t>
+      </w:r>
+      <w:proofErr w:type="spellStart"/>
+      <w:r>
+        <w:rPr>
+          <w:rFonts w:ascii="Consolas" w:hAnsi="Consolas" w:cs="Consolas"/>
+          <w:color w:val="404040"/>
+          <w:sz w:val="18"/>
+          <w:szCs w:val="18"/>
+          <w:lang w:val="en-US"/>
+        </w:rPr>
+        <w:t>block_</w:t>
+      </w:r>
+      <w:r>
+        <w:rPr>
+          <w:rFonts w:ascii="Consolas" w:hAnsi="Consolas" w:cs="Consolas"/>
+          <w:color w:val="404040"/>
+          <w:sz w:val="18"/>
+          <w:szCs w:val="18"/>
+          <w:lang w:val="en-US"/>
+        </w:rPr>
+        <w:t>annotation</w:t>
+      </w:r>
+      <w:proofErr w:type="spellEnd"/>
+      <w:r>
+        <w:rPr>
+          <w:rFonts w:ascii="Consolas" w:hAnsi="Consolas" w:cs="Consolas"/>
+          <w:color w:val="404040"/>
+          <w:sz w:val="18"/>
+          <w:szCs w:val="18"/>
+          <w:lang w:val="en-US"/>
+        </w:rPr>
+        <w:t>}</w:t>
+      </w:r>
+    </w:p>
+    <w:p>
+      <w:pPr>
+        <w:tabs>
+          <w:tab w:val="left" w:pos="9079"/>
+        </w:tabs>
+        <w:autoSpaceDE w:val="0"/>
+        <w:autoSpaceDN w:val="0"/>
+        <w:spacing w:line="360" w:lineRule="auto"/>
+        <w:ind w:firstLine="709"/>
+        <w:jc w:val="both"/>
+        <w:rPr>
+          <w:sz w:val="28"/>
+          <w:szCs w:val="28"/>
+          <w:lang w:val="en-US" w:eastAsia="en-US"/>
+        </w:rPr>
+      </w:pPr>
+      <w:r>
+        <w:rPr>
+          <w:sz w:val="28"/>
+          <w:szCs w:val="28"/>
+          <w:lang w:val="en-US" w:eastAsia="en-US"/>
+        </w:rPr>
+        <w:t>${</w:t>
+      </w:r>
+      <w:proofErr w:type="spellStart"/>
+      <w:r>
+        <w:rPr>
+          <w:sz w:val="28"/>
+          <w:szCs w:val="28"/>
+          <w:lang w:val="en-US" w:eastAsia="en-US"/>
+        </w:rPr>
+        <w:t>dppAnnotation</w:t>
+      </w:r>
+      <w:proofErr w:type="spellEnd"/>
+      <w:r>
+        <w:rPr>
+          <w:sz w:val="28"/>
+          <w:szCs w:val="28"/>
+          <w:lang w:val="en-US" w:eastAsia="en-US"/>
+        </w:rPr>
+        <w:t>}</w:t>
+      </w:r>
+    </w:p>
+    <w:p>
+      <w:pPr>
+        <w:pStyle w:val="af1"/>
+        <w:tabs>
+          <w:tab w:val="left" w:pos="916"/>
+          <w:tab w:val="left" w:pos="1832"/>
+          <w:tab w:val="left" w:pos="2748"/>
+          <w:tab w:val="left" w:pos="3664"/>
+          <w:tab w:val="left" w:pos="4580"/>
+          <w:tab w:val="left" w:pos="5496"/>
+          <w:tab w:val="left" w:pos="6412"/>
+          <w:tab w:val="left" w:pos="7328"/>
+          <w:tab w:val="left" w:pos="8244"/>
+          <w:tab w:val="left" w:pos="9160"/>
+          <w:tab w:val="left" w:pos="10076"/>
+          <w:tab w:val="left" w:pos="10992"/>
+          <w:tab w:val="left" w:pos="11908"/>
+          <w:tab w:val="left" w:pos="12824"/>
+          <w:tab w:val="left" w:pos="13740"/>
+          <w:tab w:val="left" w:pos="14656"/>
+        </w:tabs>
+        <w:ind w:left="142"/>
+        <w:rPr>
+          <w:rFonts w:ascii="Consolas" w:hAnsi="Consolas" w:cs="Consolas"/>
+          <w:color w:val="404040"/>
+          <w:sz w:val="18"/>
+          <w:szCs w:val="18"/>
+          <w:lang w:val="en-US"/>
+        </w:rPr>
+      </w:pPr>
+      <w:r>
+        <w:rPr>
+          <w:rFonts w:ascii="Consolas" w:hAnsi="Consolas" w:cs="Consolas"/>
+          <w:color w:val="666666"/>
+          <w:sz w:val="18"/>
+          <w:szCs w:val="18"/>
+          <w:lang w:val="en-US"/>
+        </w:rPr>
+        <w:t>$</w:t>
+      </w:r>
+      <w:r>
+        <w:rPr>
+          <w:rFonts w:ascii="Consolas" w:hAnsi="Consolas" w:cs="Consolas"/>
+          <w:color w:val="404040"/>
+          <w:sz w:val="18"/>
+          <w:szCs w:val="18"/>
+          <w:lang w:val="en-US"/>
+        </w:rPr>
+        <w:t>{/</w:t>
+      </w:r>
+      <w:proofErr w:type="spellStart"/>
+      <w:r>
+        <w:rPr>
+          <w:rFonts w:ascii="Consolas" w:hAnsi="Consolas" w:cs="Consolas"/>
+          <w:color w:val="404040"/>
+          <w:sz w:val="18"/>
+          <w:szCs w:val="18"/>
+          <w:lang w:val="en-US"/>
+        </w:rPr>
+        <w:t>block_</w:t>
+      </w:r>
+      <w:r>
+        <w:rPr>
+          <w:rFonts w:ascii="Consolas" w:hAnsi="Consolas" w:cs="Consolas"/>
+          <w:color w:val="404040"/>
+          <w:sz w:val="18"/>
+          <w:szCs w:val="18"/>
+          <w:lang w:val="en-US"/>
+        </w:rPr>
+        <w:t>annotation</w:t>
+      </w:r>
+      <w:proofErr w:type="spellEnd"/>
+      <w:r>
+        <w:rPr>
+          <w:rFonts w:ascii="Consolas" w:hAnsi="Consolas" w:cs="Consolas"/>
+          <w:color w:val="404040"/>
+          <w:sz w:val="18"/>
+          <w:szCs w:val="18"/>
+          <w:lang w:val="en-US"/>
+        </w:rPr>
+        <w:t>}</w:t>
       </w:r>
     </w:p>
     <w:p>
@@ -1061,7 +1342,25 @@
                 <w:sz w:val="28"/>
                 <w:szCs w:val="28"/>
               </w:rPr>
-              <w:t>${job}</w:t>
+              <w:t>${</w:t>
+            </w:r>
+            <w:proofErr w:type="spellStart"/>
+            <w:r>
+              <w:rPr>
+                <w:iCs/>
+                <w:sz w:val="28"/>
+                <w:szCs w:val="28"/>
+              </w:rPr>
+              <w:t>job</w:t>
+            </w:r>
+            <w:proofErr w:type="spellEnd"/>
+            <w:r>
+              <w:rPr>
+                <w:iCs/>
+                <w:sz w:val="28"/>
+                <w:szCs w:val="28"/>
+              </w:rPr>
+              <w:t>}</w:t>
             </w:r>
           </w:p>
         </w:tc>
@@ -1116,7 +1415,29 @@
                 <w:sz w:val="28"/>
                 <w:szCs w:val="28"/>
               </w:rPr>
-              <w:t>${short_name}</w:t>
+              <w:t>${</w:t>
+            </w:r>
+            <w:proofErr w:type="spellStart"/>
+            <w:r>
+              <w:rPr>
+                <w:bCs/>
+                <w:iCs/>
+                <w:color w:val="000000"/>
+                <w:sz w:val="28"/>
+                <w:szCs w:val="28"/>
+              </w:rPr>
+              <w:t>short_name</w:t>
+            </w:r>
+            <w:proofErr w:type="spellEnd"/>
+            <w:r>
+              <w:rPr>
+                <w:bCs/>
+                <w:iCs/>
+                <w:color w:val="000000"/>
+                <w:sz w:val="28"/>
+                <w:szCs w:val="28"/>
+              </w:rPr>
+              <w:t>}</w:t>
             </w:r>
           </w:p>
           <w:p>
@@ -1156,7 +1477,27 @@
                 <w:sz w:val="28"/>
                 <w:szCs w:val="28"/>
               </w:rPr>
-              <w:t>${work}</w:t>
+              <w:t>${</w:t>
+            </w:r>
+            <w:proofErr w:type="spellStart"/>
+            <w:r>
+              <w:rPr>
+                <w:bCs/>
+                <w:color w:val="000000"/>
+                <w:sz w:val="28"/>
+                <w:szCs w:val="28"/>
+              </w:rPr>
+              <w:t>work</w:t>
+            </w:r>
+            <w:proofErr w:type="spellEnd"/>
+            <w:r>
+              <w:rPr>
+                <w:bCs/>
+                <w:color w:val="000000"/>
+                <w:sz w:val="28"/>
+                <w:szCs w:val="28"/>
+              </w:rPr>
+              <w:t>}</w:t>
             </w:r>
           </w:p>
         </w:tc>
@@ -1544,7 +1885,25 @@
           <w:szCs w:val="28"/>
           <w:lang w:eastAsia="en-US"/>
         </w:rPr>
-        <w:t>${dppName}</w:t>
+        <w:t>${</w:t>
+      </w:r>
+      <w:proofErr w:type="spellStart"/>
+      <w:r>
+        <w:rPr>
+          <w:sz w:val="28"/>
+          <w:szCs w:val="28"/>
+          <w:lang w:eastAsia="en-US"/>
+        </w:rPr>
+        <w:t>dppName</w:t>
+      </w:r>
+      <w:proofErr w:type="spellEnd"/>
+      <w:r>
+        <w:rPr>
+          <w:sz w:val="28"/>
+          <w:szCs w:val="28"/>
+          <w:lang w:eastAsia="en-US"/>
+        </w:rPr>
+        <w:t>}</w:t>
       </w:r>
       <w:r>
         <w:rPr>
@@ -2245,7 +2604,27 @@
           <w:sz w:val="18"/>
           <w:szCs w:val="18"/>
         </w:rPr>
-        <w:t>{block_basis}</w:t>
+        <w:t>{</w:t>
+      </w:r>
+      <w:proofErr w:type="spellStart"/>
+      <w:r>
+        <w:rPr>
+          <w:rFonts w:ascii="Consolas" w:hAnsi="Consolas" w:cs="Consolas"/>
+          <w:color w:val="404040"/>
+          <w:sz w:val="18"/>
+          <w:szCs w:val="18"/>
+        </w:rPr>
+        <w:t>block_basis</w:t>
+      </w:r>
+      <w:proofErr w:type="spellEnd"/>
+      <w:r>
+        <w:rPr>
+          <w:rFonts w:ascii="Consolas" w:hAnsi="Consolas" w:cs="Consolas"/>
+          <w:color w:val="404040"/>
+          <w:sz w:val="18"/>
+          <w:szCs w:val="18"/>
+        </w:rPr>
+        <w:t>}</w:t>
       </w:r>
     </w:p>
     <w:p>
@@ -2270,7 +2649,25 @@
           <w:szCs w:val="28"/>
           <w:lang w:eastAsia="en-US"/>
         </w:rPr>
-        <w:t>${basisText}</w:t>
+        <w:t>${</w:t>
+      </w:r>
+      <w:proofErr w:type="spellStart"/>
+      <w:r>
+        <w:rPr>
+          <w:sz w:val="28"/>
+          <w:szCs w:val="28"/>
+          <w:lang w:eastAsia="en-US"/>
+        </w:rPr>
+        <w:t>basisText</w:t>
+      </w:r>
+      <w:proofErr w:type="spellEnd"/>
+      <w:r>
+        <w:rPr>
+          <w:sz w:val="28"/>
+          <w:szCs w:val="28"/>
+          <w:lang w:eastAsia="en-US"/>
+        </w:rPr>
+        <w:t>}</w:t>
       </w:r>
     </w:p>
     <w:p>
@@ -2321,7 +2718,27 @@
           <w:sz w:val="18"/>
           <w:szCs w:val="18"/>
         </w:rPr>
-        <w:t>{/block_basis}</w:t>
+        <w:t>{/</w:t>
+      </w:r>
+      <w:proofErr w:type="spellStart"/>
+      <w:r>
+        <w:rPr>
+          <w:rFonts w:ascii="Consolas" w:hAnsi="Consolas" w:cs="Consolas"/>
+          <w:color w:val="404040"/>
+          <w:sz w:val="18"/>
+          <w:szCs w:val="18"/>
+        </w:rPr>
+        <w:t>block_basis</w:t>
+      </w:r>
+      <w:proofErr w:type="spellEnd"/>
+      <w:r>
+        <w:rPr>
+          <w:rFonts w:ascii="Consolas" w:hAnsi="Consolas" w:cs="Consolas"/>
+          <w:color w:val="404040"/>
+          <w:sz w:val="18"/>
+          <w:szCs w:val="18"/>
+        </w:rPr>
+        <w:t>}</w:t>
       </w:r>
     </w:p>
     <w:p>
@@ -2350,7 +2767,15 @@
       <w:bookmarkEnd w:id="10"/>
       <w:bookmarkEnd w:id="11"/>
       <w:r>
-        <w:t>а) требования к уровню образования: ${reqEdu}.</w:t>
+        <w:t>а) требования к уровню образования: ${</w:t>
+      </w:r>
+      <w:proofErr w:type="spellStart"/>
+      <w:r>
+        <w:t>reqEdu</w:t>
+      </w:r>
+      <w:proofErr w:type="spellEnd"/>
+      <w:r>
+        <w:t>}.</w:t>
       </w:r>
     </w:p>
     <w:p>
@@ -2358,7 +2783,15 @@
         <w:pStyle w:val="TEXT"/>
       </w:pPr>
       <w:r>
-        <w:t>б) требования к квалификации: ${reqQual}.</w:t>
+        <w:t>б) требования к квалификации: ${</w:t>
+      </w:r>
+      <w:proofErr w:type="spellStart"/>
+      <w:r>
+        <w:t>reqQual</w:t>
+      </w:r>
+      <w:proofErr w:type="spellEnd"/>
+      <w:r>
+        <w:t>}.</w:t>
       </w:r>
     </w:p>
     <w:p>
@@ -2444,42 +2877,46 @@
         <w:t xml:space="preserve"> </w:t>
       </w:r>
       <w:r>
-        <w:t>${hours}</w:t>
-      </w:r>
+        <w:t>${</w:t>
+      </w:r>
+      <w:proofErr w:type="spellStart"/>
+      <w:r>
+        <w:t>hours</w:t>
+      </w:r>
+      <w:proofErr w:type="spellEnd"/>
+      <w:r>
+        <w:t>}</w:t>
+      </w:r>
+      <w:r>
+        <w:t xml:space="preserve"> </w:t>
+      </w:r>
+      <w:r>
+        <w:t>${</w:t>
+      </w:r>
+      <w:proofErr w:type="spellStart"/>
+      <w:r>
+        <w:t>academHours</w:t>
+      </w:r>
+      <w:proofErr w:type="spellEnd"/>
+      <w:r>
+        <w:t xml:space="preserve">} </w:t>
+      </w:r>
+      <w:r>
+        <w:t xml:space="preserve"> </w:t>
+      </w:r>
+      <w:r>
+        <w:t>${</w:t>
+      </w:r>
+      <w:proofErr w:type="spellStart"/>
       <w:r>
         <w:rPr>
           <w:lang w:val="en-US"/>
         </w:rPr>
-        <w:t xml:space="preserve"> </w:t>
-      </w:r>
-      <w:r>
-        <w:rPr>
-          <w:lang w:val="en-US"/>
-        </w:rPr>
-        <w:t>${</w:t>
-      </w:r>
-      <w:r>
-        <w:t>academHours</w:t>
-      </w:r>
-      <w:r>
-        <w:t xml:space="preserve">} </w:t>
-      </w:r>
-      <w:r>
-        <w:rPr>
-          <w:lang w:val="en-US"/>
-        </w:rPr>
-        <w:t xml:space="preserve"> </w:t>
-      </w:r>
-      <w:bookmarkStart w:id="17" w:name="_GoBack"/>
-      <w:bookmarkEnd w:id="17"/>
-      <w:r>
-        <w:t>${</w:t>
-      </w:r>
-      <w:r>
-        <w:rPr>
-          <w:lang w:val="en-US"/>
-        </w:rPr>
-        <w:t>hourCompletion}</w:t>
+        <w:t>hourCompletion</w:t>
+      </w:r>
+      <w:proofErr w:type="spellEnd"/>
+      <w:r>
+        <w:t>}</w:t>
       </w:r>
       <w:r>
         <w:t>.</w:t>
@@ -2492,20 +2929,28 @@
         <w:widowControl/>
         <w:ind w:left="0" w:firstLine="709"/>
       </w:pPr>
-      <w:bookmarkStart w:id="18" w:name="_Toc98934599"/>
-      <w:bookmarkStart w:id="19" w:name="_Toc126073479"/>
+      <w:bookmarkStart w:id="17" w:name="_Toc98934599"/>
+      <w:bookmarkStart w:id="18" w:name="_Toc126073479"/>
       <w:r>
         <w:t>Срок освоения</w:t>
       </w:r>
+      <w:bookmarkEnd w:id="17"/>
       <w:bookmarkEnd w:id="18"/>
-      <w:bookmarkEnd w:id="19"/>
     </w:p>
     <w:p>
       <w:pPr>
         <w:pStyle w:val="TEXT"/>
       </w:pPr>
       <w:r>
-        <w:t>Срок освоения составляет ${daysOch} календарных</w:t>
+        <w:t>Срок освоения составляет ${</w:t>
+      </w:r>
+      <w:proofErr w:type="spellStart"/>
+      <w:r>
+        <w:t>daysOch</w:t>
+      </w:r>
+      <w:proofErr w:type="spellEnd"/>
+      <w:r>
+        <w:t>} календарных</w:t>
       </w:r>
       <w:r>
         <w:rPr>
@@ -2516,17 +2961,27 @@
       <w:r>
         <w:t>${</w:t>
       </w:r>
+      <w:proofErr w:type="spellStart"/>
       <w:r>
         <w:rPr>
           <w:lang w:val="en-US"/>
         </w:rPr>
         <w:t>ochCompletion</w:t>
       </w:r>
+      <w:proofErr w:type="spellEnd"/>
       <w:r>
         <w:t>}</w:t>
       </w:r>
       <w:r>
-        <w:t xml:space="preserve"> для очной формы обучения и ${daysZaoch} календарных</w:t>
+        <w:t xml:space="preserve"> для очной формы обучения и ${</w:t>
+      </w:r>
+      <w:proofErr w:type="spellStart"/>
+      <w:r>
+        <w:t>daysZaoch</w:t>
+      </w:r>
+      <w:proofErr w:type="spellEnd"/>
+      <w:r>
+        <w:t>} календарных</w:t>
       </w:r>
       <w:r>
         <w:rPr>
@@ -2537,12 +2992,14 @@
       <w:r>
         <w:t>${</w:t>
       </w:r>
+      <w:proofErr w:type="spellStart"/>
       <w:r>
         <w:rPr>
           <w:lang w:val="en-US"/>
         </w:rPr>
         <w:t>zaochCompletion</w:t>
       </w:r>
+      <w:proofErr w:type="spellEnd"/>
       <w:r>
         <w:t>}</w:t>
       </w:r>
@@ -2557,13 +3014,13 @@
         <w:widowControl/>
         <w:ind w:left="0" w:firstLine="709"/>
       </w:pPr>
-      <w:bookmarkStart w:id="20" w:name="_Toc98934600"/>
-      <w:bookmarkStart w:id="21" w:name="_Toc126073480"/>
+      <w:bookmarkStart w:id="19" w:name="_Toc98934600"/>
+      <w:bookmarkStart w:id="20" w:name="_Toc126073480"/>
       <w:r>
         <w:t>Цель и задачи</w:t>
       </w:r>
+      <w:bookmarkEnd w:id="19"/>
       <w:bookmarkEnd w:id="20"/>
-      <w:bookmarkEnd w:id="21"/>
     </w:p>
     <w:p>
       <w:pPr>
@@ -2572,20 +3029,28 @@
         <w:widowControl/>
         <w:ind w:left="0" w:firstLine="709"/>
       </w:pPr>
-      <w:bookmarkStart w:id="22" w:name="_Toc98934601"/>
-      <w:bookmarkStart w:id="23" w:name="_Toc126073481"/>
+      <w:bookmarkStart w:id="21" w:name="_Toc98934601"/>
+      <w:bookmarkStart w:id="22" w:name="_Toc126073481"/>
       <w:r>
         <w:t>Цель</w:t>
       </w:r>
+      <w:bookmarkEnd w:id="21"/>
       <w:bookmarkEnd w:id="22"/>
-      <w:bookmarkEnd w:id="23"/>
     </w:p>
     <w:p>
       <w:pPr>
         <w:pStyle w:val="TEXT"/>
       </w:pPr>
       <w:r>
-        <w:t>${target}</w:t>
+        <w:t>${</w:t>
+      </w:r>
+      <w:proofErr w:type="spellStart"/>
+      <w:r>
+        <w:t>target</w:t>
+      </w:r>
+      <w:proofErr w:type="spellEnd"/>
+      <w:r>
+        <w:t>}</w:t>
       </w:r>
     </w:p>
     <w:p>
@@ -2600,13 +3065,13 @@
         <w:widowControl/>
         <w:ind w:left="0" w:firstLine="709"/>
       </w:pPr>
-      <w:bookmarkStart w:id="24" w:name="_Toc98934602"/>
-      <w:bookmarkStart w:id="25" w:name="_Toc126073482"/>
+      <w:bookmarkStart w:id="23" w:name="_Toc98934602"/>
+      <w:bookmarkStart w:id="24" w:name="_Toc126073482"/>
       <w:r>
         <w:t>Задачи</w:t>
       </w:r>
+      <w:bookmarkEnd w:id="23"/>
       <w:bookmarkEnd w:id="24"/>
-      <w:bookmarkEnd w:id="25"/>
     </w:p>
     <w:p>
       <w:pPr>
@@ -2893,8 +3358,8 @@
       <w:r>
         <w:t xml:space="preserve"> </w:t>
       </w:r>
-      <w:bookmarkStart w:id="26" w:name="_Toc98934603"/>
-      <w:bookmarkStart w:id="27" w:name="_Toc126073483"/>
+      <w:bookmarkStart w:id="25" w:name="_Toc98934603"/>
+      <w:bookmarkStart w:id="26" w:name="_Toc126073483"/>
       <w:r>
         <w:t>Планируемые результаты освоения</w:t>
       </w:r>
@@ -2910,8 +3375,8 @@
       <w:r>
         <w:t>планируемыми результатами обучения</w:t>
       </w:r>
+      <w:bookmarkEnd w:id="25"/>
       <w:bookmarkEnd w:id="26"/>
-      <w:bookmarkEnd w:id="27"/>
     </w:p>
     <w:p>
       <w:pPr>
@@ -3215,7 +3680,27 @@
                 <w:szCs w:val="24"/>
                 <w:lang w:val="ru-RU"/>
               </w:rPr>
-              <w:t>${competence}</w:t>
+              <w:t>${</w:t>
+            </w:r>
+            <w:proofErr w:type="spellStart"/>
+            <w:r>
+              <w:rPr>
+                <w:rFonts w:ascii="Times New Roman" w:hAnsi="Times New Roman"/>
+                <w:sz w:val="24"/>
+                <w:szCs w:val="24"/>
+                <w:lang w:val="ru-RU"/>
+              </w:rPr>
+              <w:t>competence</w:t>
+            </w:r>
+            <w:proofErr w:type="spellEnd"/>
+            <w:r>
+              <w:rPr>
+                <w:rFonts w:ascii="Times New Roman" w:hAnsi="Times New Roman"/>
+                <w:sz w:val="24"/>
+                <w:szCs w:val="24"/>
+                <w:lang w:val="ru-RU"/>
+              </w:rPr>
+              <w:t>}</w:t>
             </w:r>
           </w:p>
         </w:tc>
@@ -3242,7 +3727,29 @@
                 <w:szCs w:val="24"/>
                 <w:lang w:val="ru-RU"/>
               </w:rPr>
-              <w:t>${knowledges}</w:t>
+              <w:t>${</w:t>
+            </w:r>
+            <w:proofErr w:type="spellStart"/>
+            <w:r>
+              <w:rPr>
+                <w:rFonts w:ascii="Times New Roman" w:hAnsi="Times New Roman"/>
+                <w:bCs/>
+                <w:sz w:val="24"/>
+                <w:szCs w:val="24"/>
+                <w:lang w:val="ru-RU"/>
+              </w:rPr>
+              <w:t>knowledges</w:t>
+            </w:r>
+            <w:proofErr w:type="spellEnd"/>
+            <w:r>
+              <w:rPr>
+                <w:rFonts w:ascii="Times New Roman" w:hAnsi="Times New Roman"/>
+                <w:bCs/>
+                <w:sz w:val="24"/>
+                <w:szCs w:val="24"/>
+                <w:lang w:val="ru-RU"/>
+              </w:rPr>
+              <w:t>}</w:t>
             </w:r>
           </w:p>
           <w:p>
@@ -3264,7 +3771,29 @@
                 <w:szCs w:val="24"/>
                 <w:lang w:val="ru-RU"/>
               </w:rPr>
-              <w:t>${abilities}</w:t>
+              <w:t>${</w:t>
+            </w:r>
+            <w:proofErr w:type="spellStart"/>
+            <w:r>
+              <w:rPr>
+                <w:rFonts w:ascii="Times New Roman" w:hAnsi="Times New Roman"/>
+                <w:bCs/>
+                <w:sz w:val="24"/>
+                <w:szCs w:val="24"/>
+                <w:lang w:val="ru-RU"/>
+              </w:rPr>
+              <w:t>abilities</w:t>
+            </w:r>
+            <w:proofErr w:type="spellEnd"/>
+            <w:r>
+              <w:rPr>
+                <w:rFonts w:ascii="Times New Roman" w:hAnsi="Times New Roman"/>
+                <w:bCs/>
+                <w:sz w:val="24"/>
+                <w:szCs w:val="24"/>
+                <w:lang w:val="ru-RU"/>
+              </w:rPr>
+              <w:t>}</w:t>
             </w:r>
           </w:p>
           <w:p>
@@ -3285,7 +3814,29 @@
                 <w:szCs w:val="24"/>
                 <w:lang w:val="ru-RU"/>
               </w:rPr>
-              <w:t>${skills}</w:t>
+              <w:t>${</w:t>
+            </w:r>
+            <w:proofErr w:type="spellStart"/>
+            <w:r>
+              <w:rPr>
+                <w:rFonts w:ascii="Times New Roman" w:hAnsi="Times New Roman"/>
+                <w:bCs/>
+                <w:sz w:val="24"/>
+                <w:szCs w:val="24"/>
+                <w:lang w:val="ru-RU"/>
+              </w:rPr>
+              <w:t>skills</w:t>
+            </w:r>
+            <w:proofErr w:type="spellEnd"/>
+            <w:r>
+              <w:rPr>
+                <w:rFonts w:ascii="Times New Roman" w:hAnsi="Times New Roman"/>
+                <w:bCs/>
+                <w:sz w:val="24"/>
+                <w:szCs w:val="24"/>
+                <w:lang w:val="ru-RU"/>
+              </w:rPr>
+              <w:t>}</w:t>
             </w:r>
           </w:p>
         </w:tc>
@@ -3313,16 +3864,16 @@
         <w:widowControl/>
         <w:ind w:left="0" w:firstLine="709"/>
       </w:pPr>
-      <w:bookmarkStart w:id="28" w:name="_bookmark9"/>
-      <w:bookmarkStart w:id="29" w:name="_Toc98934604"/>
-      <w:bookmarkStart w:id="30" w:name="_Toc126073484"/>
-      <w:bookmarkEnd w:id="28"/>
+      <w:bookmarkStart w:id="27" w:name="_bookmark9"/>
+      <w:bookmarkStart w:id="28" w:name="_Toc98934604"/>
+      <w:bookmarkStart w:id="29" w:name="_Toc126073484"/>
+      <w:bookmarkEnd w:id="27"/>
       <w:r>
         <w:lastRenderedPageBreak/>
         <w:t>Учебный план</w:t>
       </w:r>
+      <w:bookmarkEnd w:id="28"/>
       <w:bookmarkEnd w:id="29"/>
-      <w:bookmarkEnd w:id="30"/>
     </w:p>
     <w:p>
       <w:pPr>
@@ -3597,6 +4148,7 @@
               </w:rPr>
               <w:t xml:space="preserve"> </w:t>
             </w:r>
+            <w:proofErr w:type="spellStart"/>
             <w:r>
               <w:rPr>
                 <w:rFonts w:ascii="Times New Roman" w:hAnsi="Times New Roman"/>
@@ -3605,7 +4157,18 @@
                 <w:szCs w:val="24"/>
                 <w:lang w:val="ru-RU"/>
               </w:rPr>
-              <w:t>ак.</w:t>
+              <w:t>ак</w:t>
+            </w:r>
+            <w:proofErr w:type="spellEnd"/>
+            <w:r>
+              <w:rPr>
+                <w:rFonts w:ascii="Times New Roman" w:hAnsi="Times New Roman"/>
+                <w:b/>
+                <w:sz w:val="24"/>
+                <w:szCs w:val="24"/>
+                <w:lang w:val="ru-RU"/>
+              </w:rPr>
+              <w:t>.</w:t>
             </w:r>
             <w:r>
               <w:rPr>
@@ -3650,10 +4213,10 @@
                 <w:lang w:val="ru-RU"/>
               </w:rPr>
             </w:pPr>
-            <w:bookmarkStart w:id="31" w:name="_bookmark10"/>
-            <w:bookmarkStart w:id="32" w:name="_bookmark11"/>
+            <w:bookmarkStart w:id="30" w:name="_bookmark10"/>
+            <w:bookmarkStart w:id="31" w:name="_bookmark11"/>
+            <w:bookmarkEnd w:id="30"/>
             <w:bookmarkEnd w:id="31"/>
-            <w:bookmarkEnd w:id="32"/>
             <w:r>
               <w:rPr>
                 <w:rFonts w:ascii="Times New Roman" w:hAnsi="Times New Roman"/>
@@ -4157,7 +4720,27 @@
                 <w:szCs w:val="24"/>
                 <w:lang w:val="ru-RU"/>
               </w:rPr>
-              <w:t>${themeName}</w:t>
+              <w:t>${</w:t>
+            </w:r>
+            <w:proofErr w:type="spellStart"/>
+            <w:r>
+              <w:rPr>
+                <w:rFonts w:ascii="Times New Roman" w:hAnsi="Times New Roman"/>
+                <w:sz w:val="24"/>
+                <w:szCs w:val="24"/>
+                <w:lang w:val="ru-RU"/>
+              </w:rPr>
+              <w:t>themeName</w:t>
+            </w:r>
+            <w:proofErr w:type="spellEnd"/>
+            <w:r>
+              <w:rPr>
+                <w:rFonts w:ascii="Times New Roman" w:hAnsi="Times New Roman"/>
+                <w:sz w:val="24"/>
+                <w:szCs w:val="24"/>
+                <w:lang w:val="ru-RU"/>
+              </w:rPr>
+              <w:t>}</w:t>
             </w:r>
           </w:p>
         </w:tc>
@@ -4184,7 +4767,27 @@
                 <w:szCs w:val="24"/>
                 <w:lang w:val="ru-RU"/>
               </w:rPr>
-              <w:t>${themeTotal}</w:t>
+              <w:t>${</w:t>
+            </w:r>
+            <w:proofErr w:type="spellStart"/>
+            <w:r>
+              <w:rPr>
+                <w:rFonts w:ascii="Times New Roman" w:hAnsi="Times New Roman"/>
+                <w:sz w:val="24"/>
+                <w:szCs w:val="24"/>
+                <w:lang w:val="ru-RU"/>
+              </w:rPr>
+              <w:t>themeTotal</w:t>
+            </w:r>
+            <w:proofErr w:type="spellEnd"/>
+            <w:r>
+              <w:rPr>
+                <w:rFonts w:ascii="Times New Roman" w:hAnsi="Times New Roman"/>
+                <w:sz w:val="24"/>
+                <w:szCs w:val="24"/>
+                <w:lang w:val="ru-RU"/>
+              </w:rPr>
+              <w:t>}</w:t>
             </w:r>
           </w:p>
         </w:tc>
@@ -4211,7 +4814,27 @@
                 <w:szCs w:val="24"/>
                 <w:lang w:val="ru-RU"/>
               </w:rPr>
-              <w:t>${themeLec}</w:t>
+              <w:t>${</w:t>
+            </w:r>
+            <w:proofErr w:type="spellStart"/>
+            <w:r>
+              <w:rPr>
+                <w:rFonts w:ascii="Times New Roman" w:hAnsi="Times New Roman"/>
+                <w:sz w:val="24"/>
+                <w:szCs w:val="24"/>
+                <w:lang w:val="ru-RU"/>
+              </w:rPr>
+              <w:t>themeLec</w:t>
+            </w:r>
+            <w:proofErr w:type="spellEnd"/>
+            <w:r>
+              <w:rPr>
+                <w:rFonts w:ascii="Times New Roman" w:hAnsi="Times New Roman"/>
+                <w:sz w:val="24"/>
+                <w:szCs w:val="24"/>
+                <w:lang w:val="ru-RU"/>
+              </w:rPr>
+              <w:t>}</w:t>
             </w:r>
           </w:p>
         </w:tc>
@@ -4238,7 +4861,27 @@
                 <w:szCs w:val="24"/>
                 <w:lang w:val="ru-RU"/>
               </w:rPr>
-              <w:t>${themePr}</w:t>
+              <w:t>${</w:t>
+            </w:r>
+            <w:proofErr w:type="spellStart"/>
+            <w:r>
+              <w:rPr>
+                <w:rFonts w:ascii="Times New Roman" w:hAnsi="Times New Roman"/>
+                <w:sz w:val="24"/>
+                <w:szCs w:val="24"/>
+                <w:lang w:val="ru-RU"/>
+              </w:rPr>
+              <w:t>themePr</w:t>
+            </w:r>
+            <w:proofErr w:type="spellEnd"/>
+            <w:r>
+              <w:rPr>
+                <w:rFonts w:ascii="Times New Roman" w:hAnsi="Times New Roman"/>
+                <w:sz w:val="24"/>
+                <w:szCs w:val="24"/>
+                <w:lang w:val="ru-RU"/>
+              </w:rPr>
+              <w:t>}</w:t>
             </w:r>
           </w:p>
         </w:tc>
@@ -4265,7 +4908,27 @@
                 <w:szCs w:val="24"/>
                 <w:lang w:val="ru-RU"/>
               </w:rPr>
-              <w:t>${themeSr}</w:t>
+              <w:t>${</w:t>
+            </w:r>
+            <w:proofErr w:type="spellStart"/>
+            <w:r>
+              <w:rPr>
+                <w:rFonts w:ascii="Times New Roman" w:hAnsi="Times New Roman"/>
+                <w:sz w:val="24"/>
+                <w:szCs w:val="24"/>
+                <w:lang w:val="ru-RU"/>
+              </w:rPr>
+              <w:t>themeSr</w:t>
+            </w:r>
+            <w:proofErr w:type="spellEnd"/>
+            <w:r>
+              <w:rPr>
+                <w:rFonts w:ascii="Times New Roman" w:hAnsi="Times New Roman"/>
+                <w:sz w:val="24"/>
+                <w:szCs w:val="24"/>
+                <w:lang w:val="ru-RU"/>
+              </w:rPr>
+              <w:t>}</w:t>
             </w:r>
           </w:p>
         </w:tc>
@@ -4292,7 +4955,27 @@
                 <w:szCs w:val="24"/>
                 <w:lang w:val="ru-RU"/>
               </w:rPr>
-              <w:t>${themeAtt}</w:t>
+              <w:t>${</w:t>
+            </w:r>
+            <w:proofErr w:type="spellStart"/>
+            <w:r>
+              <w:rPr>
+                <w:rFonts w:ascii="Times New Roman" w:hAnsi="Times New Roman"/>
+                <w:sz w:val="24"/>
+                <w:szCs w:val="24"/>
+                <w:lang w:val="ru-RU"/>
+              </w:rPr>
+              <w:t>themeAtt</w:t>
+            </w:r>
+            <w:proofErr w:type="spellEnd"/>
+            <w:r>
+              <w:rPr>
+                <w:rFonts w:ascii="Times New Roman" w:hAnsi="Times New Roman"/>
+                <w:sz w:val="24"/>
+                <w:szCs w:val="24"/>
+                <w:lang w:val="ru-RU"/>
+              </w:rPr>
+              <w:t>}</w:t>
             </w:r>
           </w:p>
         </w:tc>
@@ -4319,7 +5002,27 @@
                 <w:szCs w:val="24"/>
                 <w:lang w:val="ru-RU"/>
               </w:rPr>
-              <w:t>${themeKn}</w:t>
+              <w:t>${</w:t>
+            </w:r>
+            <w:proofErr w:type="spellStart"/>
+            <w:r>
+              <w:rPr>
+                <w:rFonts w:ascii="Times New Roman" w:hAnsi="Times New Roman"/>
+                <w:sz w:val="24"/>
+                <w:szCs w:val="24"/>
+                <w:lang w:val="ru-RU"/>
+              </w:rPr>
+              <w:t>themeKn</w:t>
+            </w:r>
+            <w:proofErr w:type="spellEnd"/>
+            <w:r>
+              <w:rPr>
+                <w:rFonts w:ascii="Times New Roman" w:hAnsi="Times New Roman"/>
+                <w:sz w:val="24"/>
+                <w:szCs w:val="24"/>
+                <w:lang w:val="ru-RU"/>
+              </w:rPr>
+              <w:t>}</w:t>
             </w:r>
           </w:p>
           <w:p>
@@ -4339,7 +5042,27 @@
                 <w:szCs w:val="24"/>
                 <w:lang w:val="ru-RU"/>
               </w:rPr>
-              <w:t>${themeAb}</w:t>
+              <w:t>${</w:t>
+            </w:r>
+            <w:proofErr w:type="spellStart"/>
+            <w:r>
+              <w:rPr>
+                <w:rFonts w:ascii="Times New Roman" w:hAnsi="Times New Roman"/>
+                <w:sz w:val="24"/>
+                <w:szCs w:val="24"/>
+                <w:lang w:val="ru-RU"/>
+              </w:rPr>
+              <w:t>themeAb</w:t>
+            </w:r>
+            <w:proofErr w:type="spellEnd"/>
+            <w:r>
+              <w:rPr>
+                <w:rFonts w:ascii="Times New Roman" w:hAnsi="Times New Roman"/>
+                <w:sz w:val="24"/>
+                <w:szCs w:val="24"/>
+                <w:lang w:val="ru-RU"/>
+              </w:rPr>
+              <w:t>}</w:t>
             </w:r>
           </w:p>
           <w:p>
@@ -4359,7 +5082,27 @@
                 <w:szCs w:val="24"/>
                 <w:lang w:val="ru-RU"/>
               </w:rPr>
-              <w:t>${themeSk}</w:t>
+              <w:t>${</w:t>
+            </w:r>
+            <w:proofErr w:type="spellStart"/>
+            <w:r>
+              <w:rPr>
+                <w:rFonts w:ascii="Times New Roman" w:hAnsi="Times New Roman"/>
+                <w:sz w:val="24"/>
+                <w:szCs w:val="24"/>
+                <w:lang w:val="ru-RU"/>
+              </w:rPr>
+              <w:t>themeSk</w:t>
+            </w:r>
+            <w:proofErr w:type="spellEnd"/>
+            <w:r>
+              <w:rPr>
+                <w:rFonts w:ascii="Times New Roman" w:hAnsi="Times New Roman"/>
+                <w:sz w:val="24"/>
+                <w:szCs w:val="24"/>
+                <w:lang w:val="ru-RU"/>
+              </w:rPr>
+              <w:t>}</w:t>
             </w:r>
           </w:p>
         </w:tc>
@@ -4408,6 +5151,7 @@
               </w:rPr>
               <w:t xml:space="preserve"> </w:t>
             </w:r>
+            <w:proofErr w:type="spellStart"/>
             <w:r>
               <w:rPr>
                 <w:rFonts w:ascii="Times New Roman" w:hAnsi="Times New Roman"/>
@@ -4416,7 +5160,18 @@
                 <w:szCs w:val="24"/>
                 <w:lang w:val="ru-RU"/>
               </w:rPr>
-              <w:t>ак. часов</w:t>
+              <w:t>ак</w:t>
+            </w:r>
+            <w:proofErr w:type="spellEnd"/>
+            <w:r>
+              <w:rPr>
+                <w:rFonts w:ascii="Times New Roman" w:hAnsi="Times New Roman"/>
+                <w:b/>
+                <w:sz w:val="24"/>
+                <w:szCs w:val="24"/>
+                <w:lang w:val="ru-RU"/>
+              </w:rPr>
+              <w:t>. часов</w:t>
             </w:r>
           </w:p>
         </w:tc>
@@ -4443,7 +5198,27 @@
                 <w:szCs w:val="24"/>
                 <w:lang w:val="ru-RU"/>
               </w:rPr>
-              <w:t>${lpTotal}</w:t>
+              <w:t>${</w:t>
+            </w:r>
+            <w:proofErr w:type="spellStart"/>
+            <w:r>
+              <w:rPr>
+                <w:rFonts w:ascii="Times New Roman" w:hAnsi="Times New Roman"/>
+                <w:sz w:val="24"/>
+                <w:szCs w:val="24"/>
+                <w:lang w:val="ru-RU"/>
+              </w:rPr>
+              <w:t>lpTotal</w:t>
+            </w:r>
+            <w:proofErr w:type="spellEnd"/>
+            <w:r>
+              <w:rPr>
+                <w:rFonts w:ascii="Times New Roman" w:hAnsi="Times New Roman"/>
+                <w:sz w:val="24"/>
+                <w:szCs w:val="24"/>
+                <w:lang w:val="ru-RU"/>
+              </w:rPr>
+              <w:t>}</w:t>
             </w:r>
           </w:p>
         </w:tc>
@@ -4470,7 +5245,27 @@
                 <w:szCs w:val="24"/>
                 <w:lang w:val="ru-RU"/>
               </w:rPr>
-              <w:t>${lpLec}</w:t>
+              <w:t>${</w:t>
+            </w:r>
+            <w:proofErr w:type="spellStart"/>
+            <w:r>
+              <w:rPr>
+                <w:rFonts w:ascii="Times New Roman" w:hAnsi="Times New Roman"/>
+                <w:sz w:val="24"/>
+                <w:szCs w:val="24"/>
+                <w:lang w:val="ru-RU"/>
+              </w:rPr>
+              <w:t>lpLec</w:t>
+            </w:r>
+            <w:proofErr w:type="spellEnd"/>
+            <w:r>
+              <w:rPr>
+                <w:rFonts w:ascii="Times New Roman" w:hAnsi="Times New Roman"/>
+                <w:sz w:val="24"/>
+                <w:szCs w:val="24"/>
+                <w:lang w:val="ru-RU"/>
+              </w:rPr>
+              <w:t>}</w:t>
             </w:r>
           </w:p>
         </w:tc>
@@ -4497,7 +5292,27 @@
                 <w:szCs w:val="24"/>
                 <w:lang w:val="ru-RU"/>
               </w:rPr>
-              <w:t>${lpPr}</w:t>
+              <w:t>${</w:t>
+            </w:r>
+            <w:proofErr w:type="spellStart"/>
+            <w:r>
+              <w:rPr>
+                <w:rFonts w:ascii="Times New Roman" w:hAnsi="Times New Roman"/>
+                <w:sz w:val="24"/>
+                <w:szCs w:val="24"/>
+                <w:lang w:val="ru-RU"/>
+              </w:rPr>
+              <w:t>lpPr</w:t>
+            </w:r>
+            <w:proofErr w:type="spellEnd"/>
+            <w:r>
+              <w:rPr>
+                <w:rFonts w:ascii="Times New Roman" w:hAnsi="Times New Roman"/>
+                <w:sz w:val="24"/>
+                <w:szCs w:val="24"/>
+                <w:lang w:val="ru-RU"/>
+              </w:rPr>
+              <w:t>}</w:t>
             </w:r>
           </w:p>
         </w:tc>
@@ -4524,7 +5339,27 @@
                 <w:szCs w:val="24"/>
                 <w:lang w:val="ru-RU"/>
               </w:rPr>
-              <w:t>${lpSr}</w:t>
+              <w:t>${</w:t>
+            </w:r>
+            <w:proofErr w:type="spellStart"/>
+            <w:r>
+              <w:rPr>
+                <w:rFonts w:ascii="Times New Roman" w:hAnsi="Times New Roman"/>
+                <w:sz w:val="24"/>
+                <w:szCs w:val="24"/>
+                <w:lang w:val="ru-RU"/>
+              </w:rPr>
+              <w:t>lpSr</w:t>
+            </w:r>
+            <w:proofErr w:type="spellEnd"/>
+            <w:r>
+              <w:rPr>
+                <w:rFonts w:ascii="Times New Roman" w:hAnsi="Times New Roman"/>
+                <w:sz w:val="24"/>
+                <w:szCs w:val="24"/>
+                <w:lang w:val="ru-RU"/>
+              </w:rPr>
+              <w:t>}</w:t>
             </w:r>
           </w:p>
         </w:tc>
@@ -4551,7 +5386,27 @@
                 <w:szCs w:val="24"/>
                 <w:lang w:val="ru-RU"/>
               </w:rPr>
-              <w:t>${lpAtt}</w:t>
+              <w:t>${</w:t>
+            </w:r>
+            <w:proofErr w:type="spellStart"/>
+            <w:r>
+              <w:rPr>
+                <w:rFonts w:ascii="Times New Roman" w:hAnsi="Times New Roman"/>
+                <w:sz w:val="24"/>
+                <w:szCs w:val="24"/>
+                <w:lang w:val="ru-RU"/>
+              </w:rPr>
+              <w:t>lpAtt</w:t>
+            </w:r>
+            <w:proofErr w:type="spellEnd"/>
+            <w:r>
+              <w:rPr>
+                <w:rFonts w:ascii="Times New Roman" w:hAnsi="Times New Roman"/>
+                <w:sz w:val="24"/>
+                <w:szCs w:val="24"/>
+                <w:lang w:val="ru-RU"/>
+              </w:rPr>
+              <w:t>}</w:t>
             </w:r>
           </w:p>
         </w:tc>
@@ -4594,13 +5449,13 @@
       <w:r>
         <w:t xml:space="preserve"> </w:t>
       </w:r>
-      <w:bookmarkStart w:id="33" w:name="_Toc98934605"/>
-      <w:bookmarkStart w:id="34" w:name="_Toc126073485"/>
+      <w:bookmarkStart w:id="32" w:name="_Toc98934605"/>
+      <w:bookmarkStart w:id="33" w:name="_Toc126073485"/>
       <w:r>
         <w:t>Календарный учебный график</w:t>
       </w:r>
+      <w:bookmarkEnd w:id="32"/>
       <w:bookmarkEnd w:id="33"/>
-      <w:bookmarkEnd w:id="34"/>
     </w:p>
     <w:p>
       <w:pPr>
@@ -4744,7 +5599,25 @@
           <w:szCs w:val="28"/>
           <w:lang w:eastAsia="en-US"/>
         </w:rPr>
-        <w:t>${block_kyp_och}</w:t>
+        <w:t>${</w:t>
+      </w:r>
+      <w:proofErr w:type="spellStart"/>
+      <w:r>
+        <w:rPr>
+          <w:sz w:val="28"/>
+          <w:szCs w:val="28"/>
+          <w:lang w:eastAsia="en-US"/>
+        </w:rPr>
+        <w:t>block_kyp_och</w:t>
+      </w:r>
+      <w:proofErr w:type="spellEnd"/>
+      <w:r>
+        <w:rPr>
+          <w:sz w:val="28"/>
+          <w:szCs w:val="28"/>
+          <w:lang w:eastAsia="en-US"/>
+        </w:rPr>
+        <w:t>}</w:t>
       </w:r>
     </w:p>
     <w:p>
@@ -4809,7 +5682,25 @@
           <w:szCs w:val="28"/>
           <w:lang w:eastAsia="en-US"/>
         </w:rPr>
-        <w:t>${block_kyp_zaoch}</w:t>
+        <w:t>${</w:t>
+      </w:r>
+      <w:proofErr w:type="spellStart"/>
+      <w:r>
+        <w:rPr>
+          <w:sz w:val="28"/>
+          <w:szCs w:val="28"/>
+          <w:lang w:eastAsia="en-US"/>
+        </w:rPr>
+        <w:t>block_kyp_zaoch</w:t>
+      </w:r>
+      <w:proofErr w:type="spellEnd"/>
+      <w:r>
+        <w:rPr>
+          <w:sz w:val="28"/>
+          <w:szCs w:val="28"/>
+          <w:lang w:eastAsia="en-US"/>
+        </w:rPr>
+        <w:t>}</w:t>
       </w:r>
     </w:p>
     <w:p>
@@ -4831,13 +5722,13 @@
         <w:widowControl/>
         <w:ind w:left="0" w:firstLine="709"/>
       </w:pPr>
-      <w:bookmarkStart w:id="35" w:name="_Toc98934606"/>
-      <w:bookmarkStart w:id="36" w:name="_Toc126073486"/>
+      <w:bookmarkStart w:id="34" w:name="_Toc98934606"/>
+      <w:bookmarkStart w:id="35" w:name="_Toc126073486"/>
       <w:r>
         <w:t>Рабочие программы модулей</w:t>
       </w:r>
+      <w:bookmarkEnd w:id="34"/>
       <w:bookmarkEnd w:id="35"/>
-      <w:bookmarkEnd w:id="36"/>
     </w:p>
     <w:p>
       <w:pPr>
@@ -4882,7 +5773,27 @@
           <w:sz w:val="18"/>
           <w:szCs w:val="18"/>
         </w:rPr>
-        <w:t>{block_rp}</w:t>
+        <w:t>{</w:t>
+      </w:r>
+      <w:proofErr w:type="spellStart"/>
+      <w:r>
+        <w:rPr>
+          <w:rFonts w:ascii="Consolas" w:hAnsi="Consolas" w:cs="Consolas"/>
+          <w:color w:val="404040"/>
+          <w:sz w:val="18"/>
+          <w:szCs w:val="18"/>
+        </w:rPr>
+        <w:t>block_rp</w:t>
+      </w:r>
+      <w:proofErr w:type="spellEnd"/>
+      <w:r>
+        <w:rPr>
+          <w:rFonts w:ascii="Consolas" w:hAnsi="Consolas" w:cs="Consolas"/>
+          <w:color w:val="404040"/>
+          <w:sz w:val="18"/>
+          <w:szCs w:val="18"/>
+        </w:rPr>
+        <w:t>}</w:t>
       </w:r>
     </w:p>
     <w:p>
@@ -4893,7 +5804,15 @@
         <w:ind w:left="0" w:firstLine="709"/>
       </w:pPr>
       <w:r>
-        <w:t>${rp_section}</w:t>
+        <w:t>${</w:t>
+      </w:r>
+      <w:proofErr w:type="spellStart"/>
+      <w:r>
+        <w:t>rp_section</w:t>
+      </w:r>
+      <w:proofErr w:type="spellEnd"/>
+      <w:r>
+        <w:t>}</w:t>
       </w:r>
     </w:p>
     <w:p>
@@ -4919,7 +5838,25 @@
           <w:szCs w:val="28"/>
           <w:lang w:eastAsia="en-US"/>
         </w:rPr>
-        <w:t>${rp_themes}</w:t>
+        <w:t>${</w:t>
+      </w:r>
+      <w:proofErr w:type="spellStart"/>
+      <w:r>
+        <w:rPr>
+          <w:sz w:val="28"/>
+          <w:szCs w:val="28"/>
+          <w:lang w:eastAsia="en-US"/>
+        </w:rPr>
+        <w:t>rp_themes</w:t>
+      </w:r>
+      <w:proofErr w:type="spellEnd"/>
+      <w:r>
+        <w:rPr>
+          <w:sz w:val="28"/>
+          <w:szCs w:val="28"/>
+          <w:lang w:eastAsia="en-US"/>
+        </w:rPr>
+        <w:t>}</w:t>
       </w:r>
     </w:p>
     <w:p>
@@ -4965,7 +5902,27 @@
           <w:sz w:val="18"/>
           <w:szCs w:val="18"/>
         </w:rPr>
-        <w:t>{/block_rp}</w:t>
+        <w:t>{/</w:t>
+      </w:r>
+      <w:proofErr w:type="spellStart"/>
+      <w:r>
+        <w:rPr>
+          <w:rFonts w:ascii="Consolas" w:hAnsi="Consolas" w:cs="Consolas"/>
+          <w:color w:val="404040"/>
+          <w:sz w:val="18"/>
+          <w:szCs w:val="18"/>
+        </w:rPr>
+        <w:t>block_rp</w:t>
+      </w:r>
+      <w:proofErr w:type="spellEnd"/>
+      <w:r>
+        <w:rPr>
+          <w:rFonts w:ascii="Consolas" w:hAnsi="Consolas" w:cs="Consolas"/>
+          <w:color w:val="404040"/>
+          <w:sz w:val="18"/>
+          <w:szCs w:val="18"/>
+        </w:rPr>
+        <w:t>}</w:t>
       </w:r>
     </w:p>
     <w:p>
@@ -4989,14 +5946,14 @@
         <w:widowControl/>
         <w:ind w:left="0" w:firstLine="709"/>
       </w:pPr>
-      <w:bookmarkStart w:id="37" w:name="_Toc98934609"/>
-      <w:bookmarkStart w:id="38" w:name="_Toc126073489"/>
+      <w:bookmarkStart w:id="36" w:name="_Toc98934609"/>
+      <w:bookmarkStart w:id="37" w:name="_Toc126073489"/>
       <w:r>
         <w:lastRenderedPageBreak/>
         <w:t>Организационно-педагогические условия</w:t>
       </w:r>
+      <w:bookmarkEnd w:id="36"/>
       <w:bookmarkEnd w:id="37"/>
-      <w:bookmarkEnd w:id="38"/>
     </w:p>
     <w:p>
       <w:pPr>
@@ -5196,13 +6153,13 @@
         <w:widowControl/>
         <w:ind w:left="0" w:firstLine="709"/>
       </w:pPr>
-      <w:bookmarkStart w:id="39" w:name="_Toc98934610"/>
-      <w:bookmarkStart w:id="40" w:name="_Toc126073490"/>
+      <w:bookmarkStart w:id="38" w:name="_Toc98934610"/>
+      <w:bookmarkStart w:id="39" w:name="_Toc126073490"/>
       <w:r>
         <w:t>Требования к квалификации педагогических кадров</w:t>
       </w:r>
+      <w:bookmarkEnd w:id="38"/>
       <w:bookmarkEnd w:id="39"/>
-      <w:bookmarkEnd w:id="40"/>
     </w:p>
     <w:p>
       <w:pPr>
@@ -5538,7 +6495,25 @@
           <w:szCs w:val="28"/>
           <w:lang w:eastAsia="en-US"/>
         </w:rPr>
-        <w:t>${lectorExp}</w:t>
+        <w:t>${</w:t>
+      </w:r>
+      <w:proofErr w:type="spellStart"/>
+      <w:r>
+        <w:rPr>
+          <w:sz w:val="28"/>
+          <w:szCs w:val="28"/>
+          <w:lang w:eastAsia="en-US"/>
+        </w:rPr>
+        <w:t>lectorExp</w:t>
+      </w:r>
+      <w:proofErr w:type="spellEnd"/>
+      <w:r>
+        <w:rPr>
+          <w:sz w:val="28"/>
+          <w:szCs w:val="28"/>
+          <w:lang w:eastAsia="en-US"/>
+        </w:rPr>
+        <w:t>}</w:t>
       </w:r>
     </w:p>
     <w:p>
@@ -5562,13 +6537,13 @@
         <w:widowControl/>
         <w:ind w:left="0" w:firstLine="709"/>
       </w:pPr>
-      <w:bookmarkStart w:id="41" w:name="_Toc98934611"/>
-      <w:bookmarkStart w:id="42" w:name="_Toc126073491"/>
+      <w:bookmarkStart w:id="40" w:name="_Toc98934611"/>
+      <w:bookmarkStart w:id="41" w:name="_Toc126073491"/>
       <w:r>
         <w:t>Требования к материально-техническому обеспечению</w:t>
       </w:r>
+      <w:bookmarkEnd w:id="40"/>
       <w:bookmarkEnd w:id="41"/>
-      <w:bookmarkEnd w:id="42"/>
     </w:p>
     <w:p>
       <w:pPr>
@@ -6236,8 +7211,8 @@
           <w:lang w:eastAsia="en-US"/>
         </w:rPr>
       </w:pPr>
-      <w:bookmarkStart w:id="43" w:name="_bookmark19"/>
-      <w:bookmarkEnd w:id="43"/>
+      <w:bookmarkStart w:id="42" w:name="_bookmark19"/>
+      <w:bookmarkEnd w:id="42"/>
       <w:r>
         <w:rPr>
           <w:sz w:val="28"/>
@@ -6712,7 +7687,25 @@
           <w:szCs w:val="28"/>
           <w:lang w:eastAsia="en-US"/>
         </w:rPr>
-        <w:t>${block_mto_table}</w:t>
+        <w:t>${</w:t>
+      </w:r>
+      <w:proofErr w:type="spellStart"/>
+      <w:r>
+        <w:rPr>
+          <w:sz w:val="28"/>
+          <w:szCs w:val="28"/>
+          <w:lang w:eastAsia="en-US"/>
+        </w:rPr>
+        <w:t>block_mto_table</w:t>
+      </w:r>
+      <w:proofErr w:type="spellEnd"/>
+      <w:r>
+        <w:rPr>
+          <w:sz w:val="28"/>
+          <w:szCs w:val="28"/>
+          <w:lang w:eastAsia="en-US"/>
+        </w:rPr>
+        <w:t>}</w:t>
       </w:r>
     </w:p>
     <w:p>
@@ -6729,8 +7722,8 @@
         <w:widowControl/>
         <w:ind w:left="0" w:firstLine="709"/>
       </w:pPr>
-      <w:bookmarkStart w:id="44" w:name="_Toc98934612"/>
-      <w:bookmarkStart w:id="45" w:name="_Toc126073492"/>
+      <w:bookmarkStart w:id="43" w:name="_Toc98934612"/>
+      <w:bookmarkStart w:id="44" w:name="_Toc126073492"/>
       <w:r>
         <w:lastRenderedPageBreak/>
         <w:t xml:space="preserve"> </w:t>
@@ -6738,8 +7731,8 @@
       <w:r>
         <w:t>Требования к информационному и учебно-методическому обеспечению</w:t>
       </w:r>
+      <w:bookmarkEnd w:id="43"/>
       <w:bookmarkEnd w:id="44"/>
-      <w:bookmarkEnd w:id="45"/>
     </w:p>
     <w:p>
       <w:pPr>
@@ -7090,7 +8083,25 @@
           <w:szCs w:val="28"/>
           <w:lang w:eastAsia="en-US"/>
         </w:rPr>
-        <w:t>${block_npa_table}</w:t>
+        <w:t>${</w:t>
+      </w:r>
+      <w:proofErr w:type="spellStart"/>
+      <w:r>
+        <w:rPr>
+          <w:sz w:val="28"/>
+          <w:szCs w:val="28"/>
+          <w:lang w:eastAsia="en-US"/>
+        </w:rPr>
+        <w:t>block_npa_table</w:t>
+      </w:r>
+      <w:proofErr w:type="spellEnd"/>
+      <w:r>
+        <w:rPr>
+          <w:sz w:val="28"/>
+          <w:szCs w:val="28"/>
+          <w:lang w:eastAsia="en-US"/>
+        </w:rPr>
+        <w:t>}</w:t>
       </w:r>
     </w:p>
     <w:p>
@@ -7114,16 +8125,16 @@
         <w:widowControl/>
         <w:ind w:left="0" w:firstLine="709"/>
       </w:pPr>
-      <w:bookmarkStart w:id="46" w:name="_Toc98934613"/>
-      <w:bookmarkStart w:id="47" w:name="_Toc126073493"/>
+      <w:bookmarkStart w:id="45" w:name="_Toc98934613"/>
+      <w:bookmarkStart w:id="46" w:name="_Toc126073493"/>
       <w:r>
         <w:t xml:space="preserve"> </w:t>
       </w:r>
       <w:r>
         <w:t>Общие требования к организации учебного процесса</w:t>
       </w:r>
+      <w:bookmarkEnd w:id="45"/>
       <w:bookmarkEnd w:id="46"/>
-      <w:bookmarkEnd w:id="47"/>
     </w:p>
     <w:p>
       <w:pPr>
@@ -7389,10 +8400,10 @@
           <w:lang w:eastAsia="en-US"/>
         </w:rPr>
       </w:pPr>
-      <w:bookmarkStart w:id="48" w:name="_Toc122258100"/>
-      <w:bookmarkStart w:id="49" w:name="_bookmark20"/>
+      <w:bookmarkStart w:id="47" w:name="_Toc122258100"/>
+      <w:bookmarkStart w:id="48" w:name="_bookmark20"/>
+      <w:bookmarkEnd w:id="47"/>
       <w:bookmarkEnd w:id="48"/>
-      <w:bookmarkEnd w:id="49"/>
       <w:r>
         <w:rPr>
           <w:sz w:val="28"/>
@@ -7779,6 +8790,7 @@
         </w:rPr>
         <w:t>${</w:t>
       </w:r>
+      <w:proofErr w:type="spellStart"/>
       <w:r>
         <w:rPr>
           <w:sz w:val="28"/>
@@ -7787,6 +8799,7 @@
         </w:rPr>
         <w:t>testQuestions</w:t>
       </w:r>
+      <w:proofErr w:type="spellEnd"/>
       <w:r>
         <w:rPr>
           <w:sz w:val="28"/>
@@ -7851,6 +8864,7 @@
         </w:rPr>
         <w:t>${</w:t>
       </w:r>
+      <w:proofErr w:type="spellStart"/>
       <w:r>
         <w:rPr>
           <w:sz w:val="28"/>
@@ -7859,6 +8873,7 @@
         </w:rPr>
         <w:t>testPercent</w:t>
       </w:r>
+      <w:proofErr w:type="spellEnd"/>
       <w:r>
         <w:rPr>
           <w:sz w:val="28"/>
@@ -7917,6 +8932,7 @@
         </w:rPr>
         <w:t>${</w:t>
       </w:r>
+      <w:proofErr w:type="spellStart"/>
       <w:r>
         <w:rPr>
           <w:sz w:val="28"/>
@@ -7925,6 +8941,7 @@
         </w:rPr>
         <w:t>reqPrCount</w:t>
       </w:r>
+      <w:proofErr w:type="spellEnd"/>
       <w:r>
         <w:rPr>
           <w:sz w:val="28"/>
@@ -7941,6 +8958,7 @@
         </w:rPr>
         <w:t xml:space="preserve"> (из ${</w:t>
       </w:r>
+      <w:proofErr w:type="spellStart"/>
       <w:r>
         <w:rPr>
           <w:sz w:val="28"/>
@@ -7949,6 +8967,7 @@
         </w:rPr>
         <w:t>prCount</w:t>
       </w:r>
+      <w:proofErr w:type="spellEnd"/>
       <w:r>
         <w:rPr>
           <w:sz w:val="28"/>
@@ -7963,7 +8982,25 @@
           <w:szCs w:val="22"/>
           <w:lang w:eastAsia="en-US"/>
         </w:rPr>
-        <w:t xml:space="preserve"> ${prText}</w:t>
+        <w:t xml:space="preserve"> ${</w:t>
+      </w:r>
+      <w:proofErr w:type="spellStart"/>
+      <w:r>
+        <w:rPr>
+          <w:sz w:val="28"/>
+          <w:szCs w:val="22"/>
+          <w:lang w:eastAsia="en-US"/>
+        </w:rPr>
+        <w:t>prText</w:t>
+      </w:r>
+      <w:proofErr w:type="spellEnd"/>
+      <w:r>
+        <w:rPr>
+          <w:sz w:val="28"/>
+          <w:szCs w:val="22"/>
+          <w:lang w:eastAsia="en-US"/>
+        </w:rPr>
+        <w:t>}</w:t>
       </w:r>
       <w:r>
         <w:rPr>
@@ -7981,13 +9018,13 @@
         <w:widowControl/>
         <w:ind w:left="0" w:firstLine="709"/>
       </w:pPr>
-      <w:bookmarkStart w:id="50" w:name="_Toc98934614"/>
-      <w:bookmarkStart w:id="51" w:name="_Toc126073494"/>
+      <w:bookmarkStart w:id="49" w:name="_Toc98934614"/>
+      <w:bookmarkStart w:id="50" w:name="_Toc126073494"/>
       <w:r>
         <w:t>Формы аттестации</w:t>
       </w:r>
+      <w:bookmarkEnd w:id="49"/>
       <w:bookmarkEnd w:id="50"/>
-      <w:bookmarkEnd w:id="51"/>
     </w:p>
     <w:p>
       <w:pPr>
@@ -8397,7 +9434,25 @@
           <w:szCs w:val="28"/>
           <w:lang w:eastAsia="en-US"/>
         </w:rPr>
-        <w:t>{attest}</w:t>
+        <w:t>{</w:t>
+      </w:r>
+      <w:proofErr w:type="spellStart"/>
+      <w:r>
+        <w:rPr>
+          <w:sz w:val="28"/>
+          <w:szCs w:val="28"/>
+          <w:lang w:eastAsia="en-US"/>
+        </w:rPr>
+        <w:t>attest</w:t>
+      </w:r>
+      <w:proofErr w:type="spellEnd"/>
+      <w:r>
+        <w:rPr>
+          <w:sz w:val="28"/>
+          <w:szCs w:val="28"/>
+          <w:lang w:eastAsia="en-US"/>
+        </w:rPr>
+        <w:t>}</w:t>
       </w:r>
       <w:r>
         <w:rPr>
@@ -8428,14 +9483,14 @@
         <w:widowControl/>
         <w:ind w:left="0" w:firstLine="709"/>
       </w:pPr>
-      <w:bookmarkStart w:id="52" w:name="_Toc98934615"/>
-      <w:bookmarkStart w:id="53" w:name="_Toc126073495"/>
+      <w:bookmarkStart w:id="51" w:name="_Toc98934615"/>
+      <w:bookmarkStart w:id="52" w:name="_Toc126073495"/>
       <w:r>
         <w:lastRenderedPageBreak/>
         <w:t>Оценочные материалы</w:t>
       </w:r>
+      <w:bookmarkEnd w:id="51"/>
       <w:bookmarkEnd w:id="52"/>
-      <w:bookmarkEnd w:id="53"/>
     </w:p>
     <w:p>
       <w:pPr>
@@ -8930,13 +9985,13 @@
         <w:widowControl/>
         <w:ind w:left="0" w:firstLine="709"/>
       </w:pPr>
-      <w:bookmarkStart w:id="54" w:name="_Toc98934616"/>
-      <w:bookmarkStart w:id="55" w:name="_Toc126073496"/>
+      <w:bookmarkStart w:id="53" w:name="_Toc98934616"/>
+      <w:bookmarkStart w:id="54" w:name="_Toc126073496"/>
       <w:r>
         <w:t>Методические материалы</w:t>
       </w:r>
+      <w:bookmarkEnd w:id="53"/>
       <w:bookmarkEnd w:id="54"/>
-      <w:bookmarkEnd w:id="55"/>
     </w:p>
     <w:p>
       <w:pPr>
@@ -9092,8 +10147,29 @@
           <w:sz w:val="18"/>
           <w:szCs w:val="18"/>
         </w:rPr>
-        <w:t>{block_</w:t>
-      </w:r>
+        <w:t>{</w:t>
+      </w:r>
+      <w:proofErr w:type="spellStart"/>
+      <w:r>
+        <w:rPr>
+          <w:rFonts w:ascii="Consolas" w:hAnsi="Consolas" w:cs="Consolas"/>
+          <w:color w:val="404040"/>
+          <w:sz w:val="18"/>
+          <w:szCs w:val="18"/>
+        </w:rPr>
+        <w:t>block</w:t>
+      </w:r>
+      <w:proofErr w:type="spellEnd"/>
+      <w:r>
+        <w:rPr>
+          <w:rFonts w:ascii="Consolas" w:hAnsi="Consolas" w:cs="Consolas"/>
+          <w:color w:val="404040"/>
+          <w:sz w:val="18"/>
+          <w:szCs w:val="18"/>
+        </w:rPr>
+        <w:t>_</w:t>
+      </w:r>
+      <w:proofErr w:type="spellStart"/>
       <w:r>
         <w:rPr>
           <w:rFonts w:ascii="Consolas" w:hAnsi="Consolas" w:cs="Consolas"/>
@@ -9104,6 +10180,7 @@
         </w:rPr>
         <w:t>eok</w:t>
       </w:r>
+      <w:proofErr w:type="spellEnd"/>
       <w:r>
         <w:rPr>
           <w:rFonts w:ascii="Consolas" w:hAnsi="Consolas" w:cs="Consolas"/>
@@ -9121,11 +10198,11 @@
         <w:widowControl/>
         <w:ind w:left="0" w:firstLine="709"/>
       </w:pPr>
-      <w:bookmarkStart w:id="56" w:name="_Toc126073497"/>
+      <w:bookmarkStart w:id="55" w:name="_Toc126073497"/>
       <w:r>
         <w:t>Электронный учебно-методический комплекс</w:t>
       </w:r>
-      <w:bookmarkEnd w:id="56"/>
+      <w:bookmarkEnd w:id="55"/>
     </w:p>
     <w:p>
       <w:pPr>
@@ -9170,8 +10247,18 @@
           <w:sz w:val="28"/>
           <w:szCs w:val="28"/>
         </w:rPr>
-        <w:t>${dppName</w:t>
-      </w:r>
+        <w:t>${</w:t>
+      </w:r>
+      <w:proofErr w:type="spellStart"/>
+      <w:r>
+        <w:rPr>
+          <w:bCs/>
+          <w:sz w:val="28"/>
+          <w:szCs w:val="28"/>
+        </w:rPr>
+        <w:t>dppName</w:t>
+      </w:r>
+      <w:proofErr w:type="spellEnd"/>
       <w:r>
         <w:rPr>
           <w:bCs/>
@@ -9309,6 +10396,7 @@
         </w:rPr>
         <w:t>/</w:t>
       </w:r>
+      <w:proofErr w:type="spellStart"/>
       <w:r>
         <w:rPr>
           <w:rFonts w:ascii="Consolas" w:hAnsi="Consolas" w:cs="Consolas"/>
@@ -9316,8 +10404,19 @@
           <w:sz w:val="18"/>
           <w:szCs w:val="18"/>
         </w:rPr>
-        <w:t>block_</w:t>
-      </w:r>
+        <w:t>block</w:t>
+      </w:r>
+      <w:proofErr w:type="spellEnd"/>
+      <w:r>
+        <w:rPr>
+          <w:rFonts w:ascii="Consolas" w:hAnsi="Consolas" w:cs="Consolas"/>
+          <w:color w:val="404040"/>
+          <w:sz w:val="18"/>
+          <w:szCs w:val="18"/>
+        </w:rPr>
+        <w:t>_</w:t>
+      </w:r>
+      <w:proofErr w:type="spellStart"/>
       <w:r>
         <w:rPr>
           <w:rFonts w:ascii="Consolas" w:hAnsi="Consolas" w:cs="Consolas"/>
@@ -9328,6 +10427,7 @@
         </w:rPr>
         <w:t>eok</w:t>
       </w:r>
+      <w:proofErr w:type="spellEnd"/>
       <w:r>
         <w:rPr>
           <w:rFonts w:ascii="Consolas" w:hAnsi="Consolas" w:cs="Consolas"/>
@@ -9369,7 +10469,7 @@
 </file>
 
 <file path=word/endnotes.xml><?xml version="1.0" encoding="utf-8"?>
-<w:endnotes xmlns:wpc="http://schemas.microsoft.com/office/word/2010/wordprocessingCanvas" xmlns:mc="http://schemas.openxmlformats.org/markup-compatibility/2006" xmlns:o="urn:schemas-microsoft-com:office:office" xmlns:r="http://schemas.openxmlformats.org/officeDocument/2006/relationships" xmlns:m="http://schemas.openxmlformats.org/officeDocument/2006/math" xmlns:v="urn:schemas-microsoft-com:vml" xmlns:wp14="http://schemas.microsoft.com/office/word/2010/wordprocessingDrawing" xmlns:wp="http://schemas.openxmlformats.org/drawingml/2006/wordprocessingDrawing" xmlns:w10="urn:schemas-microsoft-com:office:word" xmlns:w="http://schemas.openxmlformats.org/wordprocessingml/2006/main" xmlns:w14="http://schemas.microsoft.com/office/word/2010/wordml" xmlns:w15="http://schemas.microsoft.com/office/word/2012/wordml" xmlns:wpg="http://schemas.microsoft.com/office/word/2010/wordprocessingGroup" xmlns:wpi="http://schemas.microsoft.com/office/word/2010/wordprocessingInk" xmlns:wne="http://schemas.microsoft.com/office/word/2006/wordml" xmlns:wps="http://schemas.microsoft.com/office/word/2010/wordprocessingShape" mc:Ignorable="w14 w15 wp14">
+<w:endnotes xmlns:wpc="http://schemas.microsoft.com/office/word/2010/wordprocessingCanvas" xmlns:cx="http://schemas.microsoft.com/office/drawing/2014/chartex" xmlns:cx1="http://schemas.microsoft.com/office/drawing/2015/9/8/chartex" xmlns:cx2="http://schemas.microsoft.com/office/drawing/2015/10/21/chartex" xmlns:cx3="http://schemas.microsoft.com/office/drawing/2016/5/9/chartex" xmlns:cx4="http://schemas.microsoft.com/office/drawing/2016/5/10/chartex" xmlns:cx5="http://schemas.microsoft.com/office/drawing/2016/5/11/chartex" xmlns:cx6="http://schemas.microsoft.com/office/drawing/2016/5/12/chartex" xmlns:cx7="http://schemas.microsoft.com/office/drawing/2016/5/13/chartex" xmlns:cx8="http://schemas.microsoft.com/office/drawing/2016/5/14/chartex" xmlns:mc="http://schemas.openxmlformats.org/markup-compatibility/2006" xmlns:aink="http://schemas.microsoft.com/office/drawing/2016/ink" xmlns:am3d="http://schemas.microsoft.com/office/drawing/2017/model3d" xmlns:o="urn:schemas-microsoft-com:office:office" xmlns:r="http://schemas.openxmlformats.org/officeDocument/2006/relationships" xmlns:m="http://schemas.openxmlformats.org/officeDocument/2006/math" xmlns:v="urn:schemas-microsoft-com:vml" xmlns:wp14="http://schemas.microsoft.com/office/word/2010/wordprocessingDrawing" xmlns:wp="http://schemas.openxmlformats.org/drawingml/2006/wordprocessingDrawing" xmlns:w10="urn:schemas-microsoft-com:office:word" xmlns:w="http://schemas.openxmlformats.org/wordprocessingml/2006/main" xmlns:w14="http://schemas.microsoft.com/office/word/2010/wordml" xmlns:w15="http://schemas.microsoft.com/office/word/2012/wordml" xmlns:w16cex="http://schemas.microsoft.com/office/word/2018/wordml/cex" xmlns:w16cid="http://schemas.microsoft.com/office/word/2016/wordml/cid" xmlns:w16="http://schemas.microsoft.com/office/word/2018/wordml" xmlns:w16sdtdh="http://schemas.microsoft.com/office/word/2020/wordml/sdtdatahash" xmlns:w16se="http://schemas.microsoft.com/office/word/2015/wordml/symex" xmlns:wpg="http://schemas.microsoft.com/office/word/2010/wordprocessingGroup" xmlns:wpi="http://schemas.microsoft.com/office/word/2010/wordprocessingInk" xmlns:wne="http://schemas.microsoft.com/office/word/2006/wordml" xmlns:wps="http://schemas.microsoft.com/office/word/2010/wordprocessingShape" mc:Ignorable="w14 w15 w16se w16cid w16 w16cex w16sdtdh wp14">
   <w:endnote w:type="separator" w:id="-1">
     <w:p>
       <w:r>
@@ -9391,7 +10491,7 @@
 </file>
 
 <file path=word/footer1.xml><?xml version="1.0" encoding="utf-8"?>
-<w:ftr xmlns:wpc="http://schemas.microsoft.com/office/word/2010/wordprocessingCanvas" xmlns:mc="http://schemas.openxmlformats.org/markup-compatibility/2006" xmlns:o="urn:schemas-microsoft-com:office:office" xmlns:r="http://schemas.openxmlformats.org/officeDocument/2006/relationships" xmlns:m="http://schemas.openxmlformats.org/officeDocument/2006/math" xmlns:v="urn:schemas-microsoft-com:vml" xmlns:wp14="http://schemas.microsoft.com/office/word/2010/wordprocessingDrawing" xmlns:wp="http://schemas.openxmlformats.org/drawingml/2006/wordprocessingDrawing" xmlns:w10="urn:schemas-microsoft-com:office:word" xmlns:w="http://schemas.openxmlformats.org/wordprocessingml/2006/main" xmlns:w14="http://schemas.microsoft.com/office/word/2010/wordml" xmlns:w15="http://schemas.microsoft.com/office/word/2012/wordml" xmlns:wpg="http://schemas.microsoft.com/office/word/2010/wordprocessingGroup" xmlns:wpi="http://schemas.microsoft.com/office/word/2010/wordprocessingInk" xmlns:wne="http://schemas.microsoft.com/office/word/2006/wordml" xmlns:wps="http://schemas.microsoft.com/office/word/2010/wordprocessingShape" mc:Ignorable="w14 w15 wp14">
+<w:ftr xmlns:wpc="http://schemas.microsoft.com/office/word/2010/wordprocessingCanvas" xmlns:cx="http://schemas.microsoft.com/office/drawing/2014/chartex" xmlns:cx1="http://schemas.microsoft.com/office/drawing/2015/9/8/chartex" xmlns:cx2="http://schemas.microsoft.com/office/drawing/2015/10/21/chartex" xmlns:cx3="http://schemas.microsoft.com/office/drawing/2016/5/9/chartex" xmlns:cx4="http://schemas.microsoft.com/office/drawing/2016/5/10/chartex" xmlns:cx5="http://schemas.microsoft.com/office/drawing/2016/5/11/chartex" xmlns:cx6="http://schemas.microsoft.com/office/drawing/2016/5/12/chartex" xmlns:cx7="http://schemas.microsoft.com/office/drawing/2016/5/13/chartex" xmlns:cx8="http://schemas.microsoft.com/office/drawing/2016/5/14/chartex" xmlns:mc="http://schemas.openxmlformats.org/markup-compatibility/2006" xmlns:aink="http://schemas.microsoft.com/office/drawing/2016/ink" xmlns:am3d="http://schemas.microsoft.com/office/drawing/2017/model3d" xmlns:o="urn:schemas-microsoft-com:office:office" xmlns:r="http://schemas.openxmlformats.org/officeDocument/2006/relationships" xmlns:m="http://schemas.openxmlformats.org/officeDocument/2006/math" xmlns:v="urn:schemas-microsoft-com:vml" xmlns:wp14="http://schemas.microsoft.com/office/word/2010/wordprocessingDrawing" xmlns:wp="http://schemas.openxmlformats.org/drawingml/2006/wordprocessingDrawing" xmlns:w10="urn:schemas-microsoft-com:office:word" xmlns:w="http://schemas.openxmlformats.org/wordprocessingml/2006/main" xmlns:w14="http://schemas.microsoft.com/office/word/2010/wordml" xmlns:w15="http://schemas.microsoft.com/office/word/2012/wordml" xmlns:w16cex="http://schemas.microsoft.com/office/word/2018/wordml/cex" xmlns:w16cid="http://schemas.microsoft.com/office/word/2016/wordml/cid" xmlns:w16="http://schemas.microsoft.com/office/word/2018/wordml" xmlns:w16sdtdh="http://schemas.microsoft.com/office/word/2020/wordml/sdtdatahash" xmlns:w16se="http://schemas.microsoft.com/office/word/2015/wordml/symex" xmlns:wpg="http://schemas.microsoft.com/office/word/2010/wordprocessingGroup" xmlns:wpi="http://schemas.microsoft.com/office/word/2010/wordprocessingInk" xmlns:wne="http://schemas.microsoft.com/office/word/2006/wordml" xmlns:wps="http://schemas.microsoft.com/office/word/2010/wordprocessingShape" mc:Ignorable="w14 w15 w16se w16cid w16 w16cex w16sdtdh wp14">
   <w:sdt>
     <w:sdtPr>
       <w:id w:val="-586772620"/>
@@ -9457,7 +10557,7 @@
 </file>
 
 <file path=word/footer2.xml><?xml version="1.0" encoding="utf-8"?>
-<w:ftr xmlns:wpc="http://schemas.microsoft.com/office/word/2010/wordprocessingCanvas" xmlns:mc="http://schemas.openxmlformats.org/markup-compatibility/2006" xmlns:o="urn:schemas-microsoft-com:office:office" xmlns:r="http://schemas.openxmlformats.org/officeDocument/2006/relationships" xmlns:m="http://schemas.openxmlformats.org/officeDocument/2006/math" xmlns:v="urn:schemas-microsoft-com:vml" xmlns:wp14="http://schemas.microsoft.com/office/word/2010/wordprocessingDrawing" xmlns:wp="http://schemas.openxmlformats.org/drawingml/2006/wordprocessingDrawing" xmlns:w10="urn:schemas-microsoft-com:office:word" xmlns:w="http://schemas.openxmlformats.org/wordprocessingml/2006/main" xmlns:w14="http://schemas.microsoft.com/office/word/2010/wordml" xmlns:w15="http://schemas.microsoft.com/office/word/2012/wordml" xmlns:wpg="http://schemas.microsoft.com/office/word/2010/wordprocessingGroup" xmlns:wpi="http://schemas.microsoft.com/office/word/2010/wordprocessingInk" xmlns:wne="http://schemas.microsoft.com/office/word/2006/wordml" xmlns:wps="http://schemas.microsoft.com/office/word/2010/wordprocessingShape" mc:Ignorable="w14 w15 wp14">
+<w:ftr xmlns:wpc="http://schemas.microsoft.com/office/word/2010/wordprocessingCanvas" xmlns:cx="http://schemas.microsoft.com/office/drawing/2014/chartex" xmlns:cx1="http://schemas.microsoft.com/office/drawing/2015/9/8/chartex" xmlns:cx2="http://schemas.microsoft.com/office/drawing/2015/10/21/chartex" xmlns:cx3="http://schemas.microsoft.com/office/drawing/2016/5/9/chartex" xmlns:cx4="http://schemas.microsoft.com/office/drawing/2016/5/10/chartex" xmlns:cx5="http://schemas.microsoft.com/office/drawing/2016/5/11/chartex" xmlns:cx6="http://schemas.microsoft.com/office/drawing/2016/5/12/chartex" xmlns:cx7="http://schemas.microsoft.com/office/drawing/2016/5/13/chartex" xmlns:cx8="http://schemas.microsoft.com/office/drawing/2016/5/14/chartex" xmlns:mc="http://schemas.openxmlformats.org/markup-compatibility/2006" xmlns:aink="http://schemas.microsoft.com/office/drawing/2016/ink" xmlns:am3d="http://schemas.microsoft.com/office/drawing/2017/model3d" xmlns:o="urn:schemas-microsoft-com:office:office" xmlns:r="http://schemas.openxmlformats.org/officeDocument/2006/relationships" xmlns:m="http://schemas.openxmlformats.org/officeDocument/2006/math" xmlns:v="urn:schemas-microsoft-com:vml" xmlns:wp14="http://schemas.microsoft.com/office/word/2010/wordprocessingDrawing" xmlns:wp="http://schemas.openxmlformats.org/drawingml/2006/wordprocessingDrawing" xmlns:w10="urn:schemas-microsoft-com:office:word" xmlns:w="http://schemas.openxmlformats.org/wordprocessingml/2006/main" xmlns:w14="http://schemas.microsoft.com/office/word/2010/wordml" xmlns:w15="http://schemas.microsoft.com/office/word/2012/wordml" xmlns:w16cex="http://schemas.microsoft.com/office/word/2018/wordml/cex" xmlns:w16cid="http://schemas.microsoft.com/office/word/2016/wordml/cid" xmlns:w16="http://schemas.microsoft.com/office/word/2018/wordml" xmlns:w16sdtdh="http://schemas.microsoft.com/office/word/2020/wordml/sdtdatahash" xmlns:w16se="http://schemas.microsoft.com/office/word/2015/wordml/symex" xmlns:wpg="http://schemas.microsoft.com/office/word/2010/wordprocessingGroup" xmlns:wpi="http://schemas.microsoft.com/office/word/2010/wordprocessingInk" xmlns:wne="http://schemas.microsoft.com/office/word/2006/wordml" xmlns:wps="http://schemas.microsoft.com/office/word/2010/wordprocessingShape" mc:Ignorable="w14 w15 w16se w16cid w16 w16cex w16sdtdh wp14">
   <w:p>
     <w:pPr>
       <w:pStyle w:val="af3"/>
@@ -9468,14 +10568,30 @@
         <w:sz w:val="28"/>
         <w:szCs w:val="28"/>
       </w:rPr>
-      <w:t>Москва ${dppYear}</w:t>
+      <w:t>Москва ${</w:t>
+    </w:r>
+    <w:proofErr w:type="spellStart"/>
+    <w:r>
+      <w:rPr>
+        <w:sz w:val="28"/>
+        <w:szCs w:val="28"/>
+      </w:rPr>
+      <w:t>dppYear</w:t>
+    </w:r>
+    <w:proofErr w:type="spellEnd"/>
+    <w:r>
+      <w:rPr>
+        <w:sz w:val="28"/>
+        <w:szCs w:val="28"/>
+      </w:rPr>
+      <w:t>}</w:t>
     </w:r>
   </w:p>
 </w:ftr>
 </file>
 
 <file path=word/footnotes.xml><?xml version="1.0" encoding="utf-8"?>
-<w:footnotes xmlns:wpc="http://schemas.microsoft.com/office/word/2010/wordprocessingCanvas" xmlns:mc="http://schemas.openxmlformats.org/markup-compatibility/2006" xmlns:o="urn:schemas-microsoft-com:office:office" xmlns:r="http://schemas.openxmlformats.org/officeDocument/2006/relationships" xmlns:m="http://schemas.openxmlformats.org/officeDocument/2006/math" xmlns:v="urn:schemas-microsoft-com:vml" xmlns:wp14="http://schemas.microsoft.com/office/word/2010/wordprocessingDrawing" xmlns:wp="http://schemas.openxmlformats.org/drawingml/2006/wordprocessingDrawing" xmlns:w10="urn:schemas-microsoft-com:office:word" xmlns:w="http://schemas.openxmlformats.org/wordprocessingml/2006/main" xmlns:w14="http://schemas.microsoft.com/office/word/2010/wordml" xmlns:w15="http://schemas.microsoft.com/office/word/2012/wordml" xmlns:wpg="http://schemas.microsoft.com/office/word/2010/wordprocessingGroup" xmlns:wpi="http://schemas.microsoft.com/office/word/2010/wordprocessingInk" xmlns:wne="http://schemas.microsoft.com/office/word/2006/wordml" xmlns:wps="http://schemas.microsoft.com/office/word/2010/wordprocessingShape" mc:Ignorable="w14 w15 wp14">
+<w:footnotes xmlns:wpc="http://schemas.microsoft.com/office/word/2010/wordprocessingCanvas" xmlns:cx="http://schemas.microsoft.com/office/drawing/2014/chartex" xmlns:cx1="http://schemas.microsoft.com/office/drawing/2015/9/8/chartex" xmlns:cx2="http://schemas.microsoft.com/office/drawing/2015/10/21/chartex" xmlns:cx3="http://schemas.microsoft.com/office/drawing/2016/5/9/chartex" xmlns:cx4="http://schemas.microsoft.com/office/drawing/2016/5/10/chartex" xmlns:cx5="http://schemas.microsoft.com/office/drawing/2016/5/11/chartex" xmlns:cx6="http://schemas.microsoft.com/office/drawing/2016/5/12/chartex" xmlns:cx7="http://schemas.microsoft.com/office/drawing/2016/5/13/chartex" xmlns:cx8="http://schemas.microsoft.com/office/drawing/2016/5/14/chartex" xmlns:mc="http://schemas.openxmlformats.org/markup-compatibility/2006" xmlns:aink="http://schemas.microsoft.com/office/drawing/2016/ink" xmlns:am3d="http://schemas.microsoft.com/office/drawing/2017/model3d" xmlns:o="urn:schemas-microsoft-com:office:office" xmlns:r="http://schemas.openxmlformats.org/officeDocument/2006/relationships" xmlns:m="http://schemas.openxmlformats.org/officeDocument/2006/math" xmlns:v="urn:schemas-microsoft-com:vml" xmlns:wp14="http://schemas.microsoft.com/office/word/2010/wordprocessingDrawing" xmlns:wp="http://schemas.openxmlformats.org/drawingml/2006/wordprocessingDrawing" xmlns:w10="urn:schemas-microsoft-com:office:word" xmlns:w="http://schemas.openxmlformats.org/wordprocessingml/2006/main" xmlns:w14="http://schemas.microsoft.com/office/word/2010/wordml" xmlns:w15="http://schemas.microsoft.com/office/word/2012/wordml" xmlns:w16cex="http://schemas.microsoft.com/office/word/2018/wordml/cex" xmlns:w16cid="http://schemas.microsoft.com/office/word/2016/wordml/cid" xmlns:w16="http://schemas.microsoft.com/office/word/2018/wordml" xmlns:w16sdtdh="http://schemas.microsoft.com/office/word/2020/wordml/sdtdatahash" xmlns:w16se="http://schemas.microsoft.com/office/word/2015/wordml/symex" xmlns:wpg="http://schemas.microsoft.com/office/word/2010/wordprocessingGroup" xmlns:wpi="http://schemas.microsoft.com/office/word/2010/wordprocessingInk" xmlns:wne="http://schemas.microsoft.com/office/word/2006/wordml" xmlns:wps="http://schemas.microsoft.com/office/word/2010/wordprocessingShape" mc:Ignorable="w14 w15 w16se w16cid w16 w16cex w16sdtdh wp14">
   <w:footnote w:type="separator" w:id="-1">
     <w:p>
       <w:r>
@@ -9497,7 +10613,7 @@
 </file>
 
 <file path=word/numbering.xml><?xml version="1.0" encoding="utf-8"?>
-<w:numbering xmlns:wpc="http://schemas.microsoft.com/office/word/2010/wordprocessingCanvas" xmlns:mc="http://schemas.openxmlformats.org/markup-compatibility/2006" xmlns:o="urn:schemas-microsoft-com:office:office" xmlns:r="http://schemas.openxmlformats.org/officeDocument/2006/relationships" xmlns:m="http://schemas.openxmlformats.org/officeDocument/2006/math" xmlns:v="urn:schemas-microsoft-com:vml" xmlns:wp14="http://schemas.microsoft.com/office/word/2010/wordprocessingDrawing" xmlns:wp="http://schemas.openxmlformats.org/drawingml/2006/wordprocessingDrawing" xmlns:w10="urn:schemas-microsoft-com:office:word" xmlns:w="http://schemas.openxmlformats.org/wordprocessingml/2006/main" xmlns:w14="http://schemas.microsoft.com/office/word/2010/wordml" xmlns:w15="http://schemas.microsoft.com/office/word/2012/wordml" xmlns:wpg="http://schemas.microsoft.com/office/word/2010/wordprocessingGroup" xmlns:wpi="http://schemas.microsoft.com/office/word/2010/wordprocessingInk" xmlns:wne="http://schemas.microsoft.com/office/word/2006/wordml" xmlns:wps="http://schemas.microsoft.com/office/word/2010/wordprocessingShape" mc:Ignorable="w14 w15 wp14">
+<w:numbering xmlns:wpc="http://schemas.microsoft.com/office/word/2010/wordprocessingCanvas" xmlns:cx="http://schemas.microsoft.com/office/drawing/2014/chartex" xmlns:cx1="http://schemas.microsoft.com/office/drawing/2015/9/8/chartex" xmlns:cx2="http://schemas.microsoft.com/office/drawing/2015/10/21/chartex" xmlns:cx3="http://schemas.microsoft.com/office/drawing/2016/5/9/chartex" xmlns:cx4="http://schemas.microsoft.com/office/drawing/2016/5/10/chartex" xmlns:cx5="http://schemas.microsoft.com/office/drawing/2016/5/11/chartex" xmlns:cx6="http://schemas.microsoft.com/office/drawing/2016/5/12/chartex" xmlns:cx7="http://schemas.microsoft.com/office/drawing/2016/5/13/chartex" xmlns:cx8="http://schemas.microsoft.com/office/drawing/2016/5/14/chartex" xmlns:mc="http://schemas.openxmlformats.org/markup-compatibility/2006" xmlns:aink="http://schemas.microsoft.com/office/drawing/2016/ink" xmlns:am3d="http://schemas.microsoft.com/office/drawing/2017/model3d" xmlns:o="urn:schemas-microsoft-com:office:office" xmlns:r="http://schemas.openxmlformats.org/officeDocument/2006/relationships" xmlns:m="http://schemas.openxmlformats.org/officeDocument/2006/math" xmlns:v="urn:schemas-microsoft-com:vml" xmlns:wp14="http://schemas.microsoft.com/office/word/2010/wordprocessingDrawing" xmlns:wp="http://schemas.openxmlformats.org/drawingml/2006/wordprocessingDrawing" xmlns:w10="urn:schemas-microsoft-com:office:word" xmlns:w="http://schemas.openxmlformats.org/wordprocessingml/2006/main" xmlns:w14="http://schemas.microsoft.com/office/word/2010/wordml" xmlns:w15="http://schemas.microsoft.com/office/word/2012/wordml" xmlns:w16cex="http://schemas.microsoft.com/office/word/2018/wordml/cex" xmlns:w16cid="http://schemas.microsoft.com/office/word/2016/wordml/cid" xmlns:w16="http://schemas.microsoft.com/office/word/2018/wordml" xmlns:w16sdtdh="http://schemas.microsoft.com/office/word/2020/wordml/sdtdatahash" xmlns:w16se="http://schemas.microsoft.com/office/word/2015/wordml/symex" xmlns:wpg="http://schemas.microsoft.com/office/word/2010/wordprocessingGroup" xmlns:wpi="http://schemas.microsoft.com/office/word/2010/wordprocessingInk" xmlns:wne="http://schemas.microsoft.com/office/word/2006/wordml" xmlns:wps="http://schemas.microsoft.com/office/word/2010/wordprocessingShape" mc:Ignorable="w14 w15 w16se w16cid w16 w16cex w16sdtdh wp14">
   <w:abstractNum w:abstractNumId="0" w15:restartNumberingAfterBreak="0">
     <w:nsid w:val="2A581A22"/>
     <w:multiLevelType w:val="hybridMultilevel"/>
@@ -9866,7 +10982,7 @@
 </file>
 
 <file path=word/styles.xml><?xml version="1.0" encoding="utf-8"?>
-<w:styles xmlns:mc="http://schemas.openxmlformats.org/markup-compatibility/2006" xmlns:r="http://schemas.openxmlformats.org/officeDocument/2006/relationships" xmlns:w="http://schemas.openxmlformats.org/wordprocessingml/2006/main" xmlns:w14="http://schemas.microsoft.com/office/word/2010/wordml" xmlns:w15="http://schemas.microsoft.com/office/word/2012/wordml" mc:Ignorable="w14 w15">
+<w:styles xmlns:mc="http://schemas.openxmlformats.org/markup-compatibility/2006" xmlns:r="http://schemas.openxmlformats.org/officeDocument/2006/relationships" xmlns:w="http://schemas.openxmlformats.org/wordprocessingml/2006/main" xmlns:w14="http://schemas.microsoft.com/office/word/2010/wordml" xmlns:w15="http://schemas.microsoft.com/office/word/2012/wordml" xmlns:w16cex="http://schemas.microsoft.com/office/word/2018/wordml/cex" xmlns:w16cid="http://schemas.microsoft.com/office/word/2016/wordml/cid" xmlns:w16="http://schemas.microsoft.com/office/word/2018/wordml" xmlns:w16sdtdh="http://schemas.microsoft.com/office/word/2020/wordml/sdtdatahash" xmlns:w16se="http://schemas.microsoft.com/office/word/2015/wordml/symex" mc:Ignorable="w14 w15 w16se w16cid w16 w16cex w16sdtdh">
   <w:docDefaults>
     <w:rPrDefault>
       <w:rPr>
@@ -9876,7 +10992,7 @@
     </w:rPrDefault>
     <w:pPrDefault/>
   </w:docDefaults>
-  <w:latentStyles w:defLockedState="0" w:defUIPriority="99" w:defSemiHidden="0" w:defUnhideWhenUsed="0" w:defQFormat="0" w:count="371">
+  <w:latentStyles w:defLockedState="0" w:defUIPriority="99" w:defSemiHidden="0" w:defUnhideWhenUsed="0" w:defQFormat="0" w:count="376">
     <w:lsdException w:name="Normal" w:uiPriority="0" w:qFormat="1"/>
     <w:lsdException w:name="heading 1" w:uiPriority="1" w:qFormat="1"/>
     <w:lsdException w:name="heading 2" w:semiHidden="1" w:uiPriority="9" w:unhideWhenUsed="1" w:qFormat="1"/>
@@ -9982,7 +11098,6 @@
     <w:lsdException w:name="HTML Sample" w:semiHidden="1" w:unhideWhenUsed="1"/>
     <w:lsdException w:name="HTML Typewriter" w:semiHidden="1" w:unhideWhenUsed="1"/>
     <w:lsdException w:name="HTML Variable" w:semiHidden="1" w:unhideWhenUsed="1"/>
-    <w:lsdException w:name="Normal Table" w:semiHidden="1" w:unhideWhenUsed="1"/>
     <w:lsdException w:name="annotation subject" w:semiHidden="1" w:unhideWhenUsed="1"/>
     <w:lsdException w:name="No List" w:semiHidden="1" w:unhideWhenUsed="1"/>
     <w:lsdException w:name="Outline List 1" w:semiHidden="1" w:unhideWhenUsed="1"/>
@@ -10025,11 +11140,8 @@
     <w:lsdException w:name="Table Contemporary" w:semiHidden="1" w:unhideWhenUsed="1"/>
     <w:lsdException w:name="Table Elegant" w:semiHidden="1" w:unhideWhenUsed="1"/>
     <w:lsdException w:name="Table Professional" w:semiHidden="1" w:unhideWhenUsed="1"/>
-    <w:lsdException w:name="Table Subtle 1" w:semiHidden="1" w:unhideWhenUsed="1"/>
     <w:lsdException w:name="Table Subtle 2" w:semiHidden="1" w:unhideWhenUsed="1"/>
     <w:lsdException w:name="Table Web 1" w:semiHidden="1" w:unhideWhenUsed="1"/>
-    <w:lsdException w:name="Table Web 2" w:semiHidden="1" w:unhideWhenUsed="1"/>
-    <w:lsdException w:name="Table Web 3" w:semiHidden="1" w:unhideWhenUsed="1"/>
     <w:lsdException w:name="Balloon Text" w:semiHidden="1" w:unhideWhenUsed="1"/>
     <w:lsdException w:name="Table Grid" w:uiPriority="39"/>
     <w:lsdException w:name="Table Theme" w:semiHidden="1" w:unhideWhenUsed="1"/>
@@ -10248,6 +11360,11 @@
     <w:lsdException w:name="List Table 5 Dark Accent 6" w:uiPriority="50"/>
     <w:lsdException w:name="List Table 6 Colorful Accent 6" w:uiPriority="51"/>
     <w:lsdException w:name="List Table 7 Colorful Accent 6" w:uiPriority="52"/>
+    <w:lsdException w:name="Mention" w:semiHidden="1" w:unhideWhenUsed="1"/>
+    <w:lsdException w:name="Smart Hyperlink" w:semiHidden="1" w:unhideWhenUsed="1"/>
+    <w:lsdException w:name="Hashtag" w:semiHidden="1" w:unhideWhenUsed="1"/>
+    <w:lsdException w:name="Unresolved Mention" w:semiHidden="1" w:unhideWhenUsed="1"/>
+    <w:lsdException w:name="Smart Link" w:semiHidden="1" w:unhideWhenUsed="1"/>
   </w:latentStyles>
   <w:style w:type="paragraph" w:default="1" w:styleId="a">
     <w:name w:val="Normal"/>
@@ -12960,28 +14077,28 @@
 </file>
 
 <file path=customXml/item1.xml><?xml version="1.0" encoding="utf-8"?>
+<b:Sources xmlns:b="http://schemas.openxmlformats.org/officeDocument/2006/bibliography" xmlns="http://schemas.openxmlformats.org/officeDocument/2006/bibliography" SelectedStyle="\APASixthEditionOfficeOnline.xsl" StyleName="APA" Version="6"/>
+</file>
+
+<file path=customXml/item2.xml><?xml version="1.0" encoding="utf-8"?>
 <go:gDocsCustomXmlDataStorage xmlns:go="http://customooxmlschemas.google.com/" xmlns:r="http://schemas.openxmlformats.org/officeDocument/2006/relationships">
   <go:docsCustomData xmlns:go="http://customooxmlschemas.google.com/" roundtripDataSignature="AMtx7mgJgSrxeBaqlOWkzvu28GOCehTWZw==">AMUW2mWSwG9i3v4gBhcRxx/cTGlz/K6AYcxQAEJmPJgs+S74V1qCLWCkDDNu7OhmV0pLTmMhVYGYNXsKIQESPmxJOXuZAygiKFG8Ou2hzzd73rgjAXjutf/zBPFzOFdFtEjz9TuWPZ5aZfOF/DhyyD5M28vaRd3W61MEG4d1qvfuIHbiMXvWk5M=</go:docsCustomData>
 </go:gDocsCustomXmlDataStorage>
 </file>
 
-<file path=customXml/item2.xml><?xml version="1.0" encoding="utf-8"?>
-<b:Sources xmlns:b="http://schemas.openxmlformats.org/officeDocument/2006/bibliography" xmlns="http://schemas.openxmlformats.org/officeDocument/2006/bibliography" SelectedStyle="\APASixthEditionOfficeOnline.xsl" StyleName="APA" Version="6"/>
+<file path=customXml/itemProps1.xml><?xml version="1.0" encoding="utf-8"?>
+<ds:datastoreItem xmlns:ds="http://schemas.openxmlformats.org/officeDocument/2006/customXml" ds:itemID="{1F95A45B-0686-49BD-A8CD-EBB808EA706D}">
+  <ds:schemaRefs>
+    <ds:schemaRef ds:uri="http://schemas.openxmlformats.org/officeDocument/2006/bibliography"/>
+  </ds:schemaRefs>
+</ds:datastoreItem>
 </file>
 
-<file path=customXml/itemProps1.xml><?xml version="1.0" encoding="utf-8"?>
+<file path=customXml/itemProps2.xml><?xml version="1.0" encoding="utf-8"?>
 <ds:datastoreItem xmlns:ds="http://schemas.openxmlformats.org/officeDocument/2006/customXml" ds:itemID="{11111111-1234-1234-1234-123412341234}">
   <ds:schemaRefs>
     <ds:schemaRef ds:uri="http://customooxmlschemas.google.com/"/>
     <ds:schemaRef ds:uri="http://schemas.openxmlformats.org/officeDocument/2006/relationships"/>
   </ds:schemaRefs>
 </ds:datastoreItem>
-</file>
-
-<file path=customXml/itemProps2.xml><?xml version="1.0" encoding="utf-8"?>
-<ds:datastoreItem xmlns:ds="http://schemas.openxmlformats.org/officeDocument/2006/customXml" ds:itemID="{1F95A45B-0686-49BD-A8CD-EBB808EA706D}">
-  <ds:schemaRefs>
-    <ds:schemaRef ds:uri="http://schemas.openxmlformats.org/officeDocument/2006/bibliography"/>
-  </ds:schemaRefs>
-</ds:datastoreItem>
 </file>